--- a/doc/Java Developers Guide.docx
+++ b/doc/Java Developers Guide.docx
@@ -151,8 +151,6 @@
           <w:r>
             <w:fldChar w:fldCharType="separate"/>
           </w:r>
-          <w:bookmarkStart w:id="0" w:name="_GoBack"/>
-          <w:bookmarkEnd w:id="0"/>
           <w:r>
             <w:rPr>
               <w:noProof/>
@@ -1518,67 +1516,94 @@
       <w:pPr>
         <w:pStyle w:val="Heading1"/>
       </w:pPr>
-      <w:bookmarkStart w:id="1" w:name="_Toc282181671"/>
+      <w:bookmarkStart w:id="0" w:name="_Toc282181671"/>
       <w:r>
         <w:lastRenderedPageBreak/>
         <w:t>Tools</w:t>
       </w:r>
+      <w:bookmarkEnd w:id="0"/>
+    </w:p>
+    <w:p>
+      <w:r>
+        <w:t xml:space="preserve">A number of development tools are employed to produce the various Java development artifacts. These tools include the </w:t>
+      </w:r>
+      <w:proofErr w:type="spellStart"/>
+      <w:r>
+        <w:t>Intellij</w:t>
+      </w:r>
+      <w:proofErr w:type="spellEnd"/>
+      <w:r>
+        <w:t xml:space="preserve"> and </w:t>
+      </w:r>
+      <w:r>
+        <w:t>Eclipse Java IDE</w:t>
+      </w:r>
+      <w:r>
+        <w:t>s</w:t>
+      </w:r>
+      <w:r>
+        <w:t xml:space="preserve">, the </w:t>
+      </w:r>
+      <w:proofErr w:type="spellStart"/>
+      <w:r>
+        <w:t>Wildfly</w:t>
+      </w:r>
+      <w:proofErr w:type="spellEnd"/>
+      <w:r>
+        <w:t xml:space="preserve"> </w:t>
+      </w:r>
+      <w:r>
+        <w:t xml:space="preserve">JEE </w:t>
+      </w:r>
+      <w:r>
+        <w:t xml:space="preserve">application server and the </w:t>
+      </w:r>
+      <w:proofErr w:type="spellStart"/>
+      <w:r>
+        <w:t>PostgreSQL</w:t>
+      </w:r>
+      <w:proofErr w:type="spellEnd"/>
+      <w:r>
+        <w:t xml:space="preserve"> </w:t>
+      </w:r>
+      <w:r>
+        <w:t>relational database management system</w:t>
+      </w:r>
+      <w:r>
+        <w:t>. Design</w:t>
+      </w:r>
+      <w:r>
+        <w:t>s</w:t>
+      </w:r>
+      <w:r>
+        <w:t xml:space="preserve">, documentation and source code artifacts are managed using the </w:t>
+      </w:r>
+      <w:proofErr w:type="spellStart"/>
+      <w:r>
+        <w:t>Git</w:t>
+      </w:r>
+      <w:proofErr w:type="spellEnd"/>
+      <w:r>
+        <w:t xml:space="preserve"> version control system.</w:t>
+      </w:r>
+    </w:p>
+    <w:p>
+      <w:pPr>
+        <w:pStyle w:val="Heading2"/>
+      </w:pPr>
+      <w:bookmarkStart w:id="1" w:name="_Toc229455711"/>
+      <w:bookmarkStart w:id="2" w:name="_Toc282181672"/>
+      <w:proofErr w:type="spellStart"/>
+      <w:r>
+        <w:t>Git</w:t>
+      </w:r>
       <w:bookmarkEnd w:id="1"/>
-    </w:p>
-    <w:p>
-      <w:r>
-        <w:t xml:space="preserve">A number of development tools are employed to produce the various Java development artifacts. These tools include the </w:t>
-      </w:r>
-      <w:proofErr w:type="spellStart"/>
-      <w:r>
-        <w:t>Intellij</w:t>
-      </w:r>
-      <w:proofErr w:type="spellEnd"/>
-      <w:r>
-        <w:t xml:space="preserve"> and </w:t>
-      </w:r>
-      <w:r>
-        <w:t>Eclipse Java IDE</w:t>
-      </w:r>
-      <w:r>
-        <w:t>s</w:t>
-      </w:r>
-      <w:r>
-        <w:t xml:space="preserve">, the </w:t>
-      </w:r>
-      <w:proofErr w:type="spellStart"/>
-      <w:r>
-        <w:t>Wildfly</w:t>
-      </w:r>
-      <w:proofErr w:type="spellEnd"/>
-      <w:r>
-        <w:t xml:space="preserve"> </w:t>
-      </w:r>
-      <w:r>
-        <w:t xml:space="preserve">JEE </w:t>
-      </w:r>
-      <w:r>
-        <w:t xml:space="preserve">application server and the </w:t>
-      </w:r>
-      <w:proofErr w:type="spellStart"/>
-      <w:r>
-        <w:t>PostgreSQL</w:t>
-      </w:r>
-      <w:proofErr w:type="spellEnd"/>
-      <w:r>
-        <w:t xml:space="preserve"> </w:t>
-      </w:r>
-      <w:r>
-        <w:t>relational database management system</w:t>
-      </w:r>
-      <w:r>
-        <w:t>. Design</w:t>
-      </w:r>
-      <w:r>
-        <w:t>s</w:t>
-      </w:r>
-      <w:r>
-        <w:t xml:space="preserve">, documentation and source code artifacts are managed using the </w:t>
+      <w:bookmarkEnd w:id="2"/>
+      <w:proofErr w:type="spellEnd"/>
+    </w:p>
+    <w:p>
+      <w:r>
+        <w:t>“</w:t>
       </w:r>
       <w:proofErr w:type="spellStart"/>
       <w:r>
@@ -1586,70 +1611,43 @@
       </w:r>
       <w:proofErr w:type="spellEnd"/>
       <w:r>
-        <w:t xml:space="preserve"> version control system.</w:t>
+        <w:t xml:space="preserve"> is a distributed revision control system with an emphasis on speed. </w:t>
+      </w:r>
+      <w:proofErr w:type="spellStart"/>
+      <w:r>
+        <w:t>Git</w:t>
+      </w:r>
+      <w:proofErr w:type="spellEnd"/>
+      <w:r>
+        <w:t xml:space="preserve"> was initially designed and developed by Linus Torvalds for Linux kernel development. Every </w:t>
+      </w:r>
+      <w:proofErr w:type="spellStart"/>
+      <w:r>
+        <w:t>Git</w:t>
+      </w:r>
+      <w:proofErr w:type="spellEnd"/>
+      <w:r>
+        <w:t xml:space="preserve"> working directory is a full-fledged repository with complete history and full revision tracking capabilities, not dependent on network access or a central server.</w:t>
+      </w:r>
+      <w:r>
+        <w:t>” -- Wikipedia.</w:t>
       </w:r>
     </w:p>
     <w:p>
       <w:pPr>
         <w:pStyle w:val="Heading2"/>
-      </w:pPr>
-      <w:bookmarkStart w:id="2" w:name="_Toc229455711"/>
-      <w:bookmarkStart w:id="3" w:name="_Toc282181672"/>
-      <w:proofErr w:type="spellStart"/>
-      <w:r>
-        <w:t>Git</w:t>
-      </w:r>
-      <w:bookmarkEnd w:id="2"/>
+        <w:rPr>
+          <w:rFonts w:cs="Open Sans"/>
+        </w:rPr>
+      </w:pPr>
+      <w:bookmarkStart w:id="3" w:name="_Toc282181673"/>
+      <w:r>
+        <w:rPr>
+          <w:rFonts w:cs="Open Sans"/>
+        </w:rPr>
+        <w:t>Eclipse</w:t>
+      </w:r>
       <w:bookmarkEnd w:id="3"/>
-      <w:proofErr w:type="spellEnd"/>
-    </w:p>
-    <w:p>
-      <w:r>
-        <w:t>“</w:t>
-      </w:r>
-      <w:proofErr w:type="spellStart"/>
-      <w:r>
-        <w:t>Git</w:t>
-      </w:r>
-      <w:proofErr w:type="spellEnd"/>
-      <w:r>
-        <w:t xml:space="preserve"> is a distributed revision control system with an emphasis on speed. </w:t>
-      </w:r>
-      <w:proofErr w:type="spellStart"/>
-      <w:r>
-        <w:t>Git</w:t>
-      </w:r>
-      <w:proofErr w:type="spellEnd"/>
-      <w:r>
-        <w:t xml:space="preserve"> was initially designed and developed by Linus Torvalds for Linux kernel development. Every </w:t>
-      </w:r>
-      <w:proofErr w:type="spellStart"/>
-      <w:r>
-        <w:t>Git</w:t>
-      </w:r>
-      <w:proofErr w:type="spellEnd"/>
-      <w:r>
-        <w:t xml:space="preserve"> working directory is a full-fledged repository with complete history and full revision tracking capabilities, not dependent on network access or a central server.</w:t>
-      </w:r>
-      <w:r>
-        <w:t>” -- Wikipedia.</w:t>
-      </w:r>
-    </w:p>
-    <w:p>
-      <w:pPr>
-        <w:pStyle w:val="Heading2"/>
-        <w:rPr>
-          <w:rFonts w:cs="Open Sans"/>
-        </w:rPr>
-      </w:pPr>
-      <w:bookmarkStart w:id="4" w:name="_Toc282181673"/>
-      <w:r>
-        <w:rPr>
-          <w:rFonts w:cs="Open Sans"/>
-        </w:rPr>
-        <w:t>Eclipse</w:t>
-      </w:r>
-      <w:bookmarkEnd w:id="4"/>
     </w:p>
     <w:p>
       <w:pPr>
@@ -1824,9 +1822,9 @@
           <w:szCs w:val="24"/>
         </w:rPr>
       </w:pPr>
-      <w:bookmarkStart w:id="5" w:name="_Ref205267574"/>
-      <w:bookmarkStart w:id="6" w:name="_Toc116118061"/>
-      <w:bookmarkStart w:id="7" w:name="_Toc282181674"/>
+      <w:bookmarkStart w:id="4" w:name="_Ref205267574"/>
+      <w:bookmarkStart w:id="5" w:name="_Toc116118061"/>
+      <w:bookmarkStart w:id="6" w:name="_Toc282181674"/>
       <w:r>
         <w:rPr>
           <w:rFonts w:cs="Open Sans"/>
@@ -1858,9 +1856,9 @@
         </w:rPr>
         <w:t>rojects</w:t>
       </w:r>
+      <w:bookmarkEnd w:id="4"/>
       <w:bookmarkEnd w:id="5"/>
       <w:bookmarkEnd w:id="6"/>
-      <w:bookmarkEnd w:id="7"/>
     </w:p>
     <w:p>
       <w:r>
@@ -1986,7 +1984,7 @@
           <w:szCs w:val="24"/>
         </w:rPr>
       </w:pPr>
-      <w:bookmarkStart w:id="8" w:name="_Toc282181675"/>
+      <w:bookmarkStart w:id="7" w:name="_Toc282181675"/>
       <w:r>
         <w:rPr>
           <w:rFonts w:cs="Open Sans"/>
@@ -1996,7 +1994,7 @@
         <w:lastRenderedPageBreak/>
         <w:t>Installing Eclipse</w:t>
       </w:r>
-      <w:bookmarkEnd w:id="8"/>
+      <w:bookmarkEnd w:id="7"/>
     </w:p>
     <w:p>
       <w:r>
@@ -2024,7 +2022,7 @@
           <w:szCs w:val="24"/>
         </w:rPr>
       </w:pPr>
-      <w:bookmarkStart w:id="9" w:name="_Toc282181676"/>
+      <w:bookmarkStart w:id="8" w:name="_Toc282181676"/>
       <w:r>
         <w:rPr>
           <w:rFonts w:cs="Open Sans"/>
@@ -2041,7 +2039,7 @@
         </w:rPr>
         <w:t>dd-ons</w:t>
       </w:r>
-      <w:bookmarkEnd w:id="9"/>
+      <w:bookmarkEnd w:id="8"/>
     </w:p>
     <w:p>
       <w:r>
@@ -3213,8 +3211,8 @@
           <w:szCs w:val="24"/>
         </w:rPr>
       </w:pPr>
-      <w:bookmarkStart w:id="10" w:name="_Toc116118062"/>
-      <w:bookmarkStart w:id="11" w:name="_Toc282181677"/>
+      <w:bookmarkStart w:id="9" w:name="_Toc116118062"/>
+      <w:bookmarkStart w:id="10" w:name="_Toc282181677"/>
       <w:r>
         <w:rPr>
           <w:rFonts w:cs="Open Sans"/>
@@ -3231,8 +3229,8 @@
         </w:rPr>
         <w:t>references</w:t>
       </w:r>
+      <w:bookmarkEnd w:id="9"/>
       <w:bookmarkEnd w:id="10"/>
-      <w:bookmarkEnd w:id="11"/>
     </w:p>
     <w:p>
       <w:proofErr w:type="gramStart"/>
@@ -3304,8 +3302,8 @@
           <w:szCs w:val="24"/>
         </w:rPr>
       </w:pPr>
-      <w:bookmarkStart w:id="12" w:name="_Toc116118063"/>
-      <w:bookmarkStart w:id="13" w:name="_Toc282181678"/>
+      <w:bookmarkStart w:id="11" w:name="_Toc116118063"/>
+      <w:bookmarkStart w:id="12" w:name="_Toc282181678"/>
       <w:r>
         <w:rPr>
           <w:rFonts w:cs="Open Sans"/>
@@ -3322,8 +3320,8 @@
         </w:rPr>
         <w:t>references</w:t>
       </w:r>
+      <w:bookmarkEnd w:id="11"/>
       <w:bookmarkEnd w:id="12"/>
-      <w:bookmarkEnd w:id="13"/>
     </w:p>
     <w:p>
       <w:r>
@@ -4339,7 +4337,7 @@
         </w:rPr>
         <w:br w:type="page"/>
       </w:r>
-      <w:bookmarkStart w:id="14" w:name="_Toc282181679"/>
+      <w:bookmarkStart w:id="13" w:name="_Toc282181679"/>
       <w:proofErr w:type="spellStart"/>
       <w:r>
         <w:rPr>
@@ -4348,7 +4346,7 @@
         <w:lastRenderedPageBreak/>
         <w:t>WildFly</w:t>
       </w:r>
-      <w:bookmarkEnd w:id="14"/>
+      <w:bookmarkEnd w:id="13"/>
       <w:proofErr w:type="spellEnd"/>
     </w:p>
     <w:p>
@@ -4420,7 +4418,7 @@
           <w:szCs w:val="24"/>
         </w:rPr>
       </w:pPr>
-      <w:bookmarkStart w:id="15" w:name="_Toc282181680"/>
+      <w:bookmarkStart w:id="14" w:name="_Toc282181680"/>
       <w:r>
         <w:rPr>
           <w:rFonts w:cs="Open Sans"/>
@@ -4463,7 +4461,7 @@
         </w:rPr>
         <w:t xml:space="preserve"> on Mac OS X</w:t>
       </w:r>
-      <w:bookmarkEnd w:id="15"/>
+      <w:bookmarkEnd w:id="14"/>
     </w:p>
     <w:p>
       <w:r>
@@ -5277,9 +5275,9 @@
           <w:szCs w:val="24"/>
         </w:rPr>
       </w:pPr>
-      <w:bookmarkStart w:id="16" w:name="_Toc230937468"/>
-      <w:bookmarkStart w:id="17" w:name="_Toc116118064"/>
-      <w:bookmarkStart w:id="18" w:name="_Toc282181681"/>
+      <w:bookmarkStart w:id="15" w:name="_Toc230937468"/>
+      <w:bookmarkStart w:id="16" w:name="_Toc116118064"/>
+      <w:bookmarkStart w:id="17" w:name="_Toc282181681"/>
       <w:r>
         <w:rPr>
           <w:rFonts w:cs="Open Sans"/>
@@ -5339,8 +5337,8 @@
         </w:rPr>
         <w:t>CentOS</w:t>
       </w:r>
-      <w:bookmarkEnd w:id="16"/>
-      <w:bookmarkEnd w:id="18"/>
+      <w:bookmarkEnd w:id="15"/>
+      <w:bookmarkEnd w:id="17"/>
       <w:proofErr w:type="spellEnd"/>
     </w:p>
     <w:p>
@@ -8721,7 +8719,7 @@
           <w:szCs w:val="24"/>
         </w:rPr>
       </w:pPr>
-      <w:bookmarkStart w:id="19" w:name="_Toc282181682"/>
+      <w:bookmarkStart w:id="18" w:name="_Toc282181682"/>
       <w:r>
         <w:rPr>
           <w:rFonts w:cs="Open Sans"/>
@@ -8772,7 +8770,7 @@
         </w:rPr>
         <w:t>Windows</w:t>
       </w:r>
-      <w:bookmarkEnd w:id="19"/>
+      <w:bookmarkEnd w:id="18"/>
     </w:p>
     <w:p>
       <w:r>
@@ -9025,8 +9023,8 @@
           <w:szCs w:val="24"/>
         </w:rPr>
       </w:pPr>
-      <w:bookmarkStart w:id="20" w:name="_Toc282181683"/>
-      <w:bookmarkEnd w:id="17"/>
+      <w:bookmarkStart w:id="19" w:name="_Toc282181683"/>
+      <w:bookmarkEnd w:id="16"/>
       <w:r>
         <w:rPr>
           <w:rFonts w:cs="Open Sans"/>
@@ -9095,7 +9093,7 @@
         </w:rPr>
         <w:t>8</w:t>
       </w:r>
-      <w:bookmarkEnd w:id="20"/>
+      <w:bookmarkEnd w:id="19"/>
     </w:p>
     <w:p>
       <w:pPr>
@@ -10438,7 +10436,7 @@
           <w:szCs w:val="24"/>
         </w:rPr>
       </w:pPr>
-      <w:bookmarkStart w:id="21" w:name="_Toc282181684"/>
+      <w:bookmarkStart w:id="20" w:name="_Toc282181684"/>
       <w:r>
         <w:rPr>
           <w:rFonts w:cs="Open Sans"/>
@@ -10489,7 +10487,7 @@
         </w:rPr>
         <w:t>on all network interfaces</w:t>
       </w:r>
-      <w:bookmarkEnd w:id="21"/>
+      <w:bookmarkEnd w:id="20"/>
     </w:p>
     <w:p>
       <w:pPr>
@@ -10935,7 +10933,7 @@
         </w:rPr>
         <w:br w:type="page"/>
       </w:r>
-      <w:bookmarkStart w:id="22" w:name="_Toc282181685"/>
+      <w:bookmarkStart w:id="21" w:name="_Toc282181685"/>
       <w:r>
         <w:rPr>
           <w:rFonts w:cs="Open Sans"/>
@@ -10944,7 +10942,7 @@
         <w:lastRenderedPageBreak/>
         <w:t>Apache</w:t>
       </w:r>
-      <w:bookmarkEnd w:id="22"/>
+      <w:bookmarkEnd w:id="21"/>
     </w:p>
     <w:p>
       <w:pPr>
@@ -10970,7 +10968,7 @@
           <w:highlight w:val="yellow"/>
         </w:rPr>
       </w:pPr>
-      <w:bookmarkStart w:id="23" w:name="_Toc282181686"/>
+      <w:bookmarkStart w:id="22" w:name="_Toc282181686"/>
       <w:r>
         <w:rPr>
           <w:rFonts w:cs="Open Sans"/>
@@ -11008,7 +11006,7 @@
         </w:rPr>
         <w:t>CentOS</w:t>
       </w:r>
-      <w:bookmarkEnd w:id="23"/>
+      <w:bookmarkEnd w:id="22"/>
       <w:proofErr w:type="spellEnd"/>
     </w:p>
     <w:p>
@@ -11269,7 +11267,7 @@
           <w:highlight w:val="yellow"/>
         </w:rPr>
       </w:pPr>
-      <w:bookmarkStart w:id="24" w:name="_Toc282181687"/>
+      <w:bookmarkStart w:id="23" w:name="_Toc282181687"/>
       <w:r>
         <w:rPr>
           <w:rFonts w:cs="Open Sans"/>
@@ -11327,7 +11325,7 @@
         </w:rPr>
         <w:t>CentOS</w:t>
       </w:r>
-      <w:bookmarkEnd w:id="24"/>
+      <w:bookmarkEnd w:id="23"/>
       <w:proofErr w:type="spellEnd"/>
     </w:p>
     <w:p>
@@ -12912,7 +12910,7 @@
           <w:highlight w:val="yellow"/>
         </w:rPr>
       </w:pPr>
-      <w:bookmarkStart w:id="25" w:name="_Toc282181688"/>
+      <w:bookmarkStart w:id="24" w:name="_Toc282181688"/>
       <w:r>
         <w:rPr>
           <w:rFonts w:cs="Open Sans"/>
@@ -12951,7 +12949,7 @@
         </w:rPr>
         <w:t>CentOS</w:t>
       </w:r>
-      <w:bookmarkEnd w:id="25"/>
+      <w:bookmarkEnd w:id="24"/>
       <w:proofErr w:type="spellEnd"/>
     </w:p>
     <w:p>
@@ -13041,7 +13039,7 @@
         </w:rPr>
         <w:br w:type="page"/>
       </w:r>
-      <w:bookmarkStart w:id="26" w:name="_Toc282181689"/>
+      <w:bookmarkStart w:id="25" w:name="_Toc282181689"/>
       <w:proofErr w:type="spellStart"/>
       <w:r>
         <w:rPr>
@@ -13050,7 +13048,7 @@
         <w:lastRenderedPageBreak/>
         <w:t>PostgreSQL</w:t>
       </w:r>
-      <w:bookmarkEnd w:id="26"/>
+      <w:bookmarkEnd w:id="25"/>
       <w:proofErr w:type="spellEnd"/>
     </w:p>
     <w:p>
@@ -13075,7 +13073,7 @@
           <w:szCs w:val="24"/>
         </w:rPr>
       </w:pPr>
-      <w:bookmarkStart w:id="27" w:name="_Toc282181690"/>
+      <w:bookmarkStart w:id="26" w:name="_Toc282181690"/>
       <w:r>
         <w:rPr>
           <w:rFonts w:cs="Open Sans"/>
@@ -13118,7 +13116,7 @@
         </w:rPr>
         <w:t>X</w:t>
       </w:r>
-      <w:bookmarkEnd w:id="27"/>
+      <w:bookmarkEnd w:id="26"/>
     </w:p>
     <w:p>
       <w:r>
@@ -13926,6 +13924,78 @@
         <w:contextualSpacing w:val="0"/>
       </w:pPr>
       <w:r>
+        <w:t xml:space="preserve">Create the file </w:t>
+      </w:r>
+      <w:r>
+        <w:rPr>
+          <w:b/>
+        </w:rPr>
+        <w:t>/opt/local/</w:t>
+      </w:r>
+      <w:proofErr w:type="spellStart"/>
+      <w:r>
+        <w:rPr>
+          <w:b/>
+        </w:rPr>
+        <w:t>var</w:t>
+      </w:r>
+      <w:proofErr w:type="spellEnd"/>
+      <w:r>
+        <w:rPr>
+          <w:b/>
+        </w:rPr>
+        <w:t>/</w:t>
+      </w:r>
+      <w:proofErr w:type="spellStart"/>
+      <w:r>
+        <w:rPr>
+          <w:b/>
+        </w:rPr>
+        <w:t>db</w:t>
+      </w:r>
+      <w:proofErr w:type="spellEnd"/>
+      <w:r>
+        <w:rPr>
+          <w:b/>
+        </w:rPr>
+        <w:t>/postgresql93/</w:t>
+      </w:r>
+      <w:proofErr w:type="gramStart"/>
+      <w:r>
+        <w:rPr>
+          <w:b/>
+        </w:rPr>
+        <w:t>.profile</w:t>
+      </w:r>
+      <w:proofErr w:type="gramEnd"/>
+      <w:r>
+        <w:t xml:space="preserve"> with the following contents:</w:t>
+      </w:r>
+      <w:r>
+        <w:br/>
+      </w:r>
+      <w:r>
+        <w:br/>
+      </w:r>
+      <w:r>
+        <w:rPr>
+          <w:rFonts w:ascii="Lucida Console" w:hAnsi="Lucida Console"/>
+          <w:sz w:val="14"/>
+        </w:rPr>
+        <w:t>export PATH=/opt/local/lib/postgresql93/bin:$PATH</w:t>
+      </w:r>
+    </w:p>
+    <w:p>
+      <w:pPr>
+        <w:pStyle w:val="ListParagraph"/>
+        <w:numPr>
+          <w:ilvl w:val="1"/>
+          <w:numId w:val="7"/>
+        </w:numPr>
+        <w:spacing w:before="120" w:after="120"/>
+        <w:contextualSpacing w:val="0"/>
+      </w:pPr>
+      <w:r>
         <w:t xml:space="preserve">Add the </w:t>
       </w:r>
       <w:r>
@@ -13974,6 +14044,8 @@
       <w:r>
         <w:t>/.profile.</w:t>
       </w:r>
+      <w:bookmarkStart w:id="27" w:name="_GoBack"/>
+      <w:bookmarkEnd w:id="27"/>
     </w:p>
     <w:p>
       <w:pPr>
@@ -14046,7 +14118,25 @@
         <w:contextualSpacing w:val="0"/>
       </w:pPr>
       <w:r>
-        <w:t>Create the database.</w:t>
+        <w:t xml:space="preserve">Execute the command below as the </w:t>
+      </w:r>
+      <w:r>
+        <w:rPr>
+          <w:b/>
+        </w:rPr>
+        <w:t xml:space="preserve">root </w:t>
+      </w:r>
+      <w:r>
+        <w:t>user t</w:t>
+      </w:r>
+      <w:r>
+        <w:t xml:space="preserve">o </w:t>
+      </w:r>
+      <w:r>
+        <w:t>create</w:t>
+      </w:r>
+      <w:r>
+        <w:t xml:space="preserve"> the database.</w:t>
       </w:r>
       <w:r>
         <w:br/>
@@ -14160,6 +14250,197 @@
         </w:numPr>
         <w:spacing w:before="120" w:after="120"/>
         <w:contextualSpacing w:val="0"/>
+        <w:rPr>
+          <w:highlight w:val="yellow"/>
+        </w:rPr>
+      </w:pPr>
+      <w:r>
+        <w:t xml:space="preserve">Execute the command below as the </w:t>
+      </w:r>
+      <w:r>
+        <w:rPr>
+          <w:b/>
+        </w:rPr>
+        <w:t xml:space="preserve">root </w:t>
+      </w:r>
+      <w:r>
+        <w:t>user t</w:t>
+      </w:r>
+      <w:r>
+        <w:t xml:space="preserve">o </w:t>
+      </w:r>
+      <w:r>
+        <w:t>create</w:t>
+      </w:r>
+      <w:r>
+        <w:t xml:space="preserve"> the database</w:t>
+      </w:r>
+      <w:r>
+        <w:t xml:space="preserve"> user</w:t>
+      </w:r>
+      <w:r>
+        <w:t>.</w:t>
+      </w:r>
+      <w:r>
+        <w:br/>
+      </w:r>
+      <w:r>
+        <w:br/>
+      </w:r>
+      <w:proofErr w:type="spellStart"/>
+      <w:proofErr w:type="gramStart"/>
+      <w:r>
+        <w:rPr>
+          <w:rFonts w:ascii="Lucida Console" w:hAnsi="Lucida Console"/>
+          <w:sz w:val="14"/>
+          <w:highlight w:val="yellow"/>
+        </w:rPr>
+        <w:t>sudo</w:t>
+      </w:r>
+      <w:proofErr w:type="spellEnd"/>
+      <w:proofErr w:type="gramEnd"/>
+      <w:r>
+        <w:rPr>
+          <w:rFonts w:ascii="Lucida Console" w:hAnsi="Lucida Console"/>
+          <w:sz w:val="14"/>
+          <w:highlight w:val="yellow"/>
+        </w:rPr>
+        <w:t xml:space="preserve"> </w:t>
+      </w:r>
+      <w:proofErr w:type="spellStart"/>
+      <w:r>
+        <w:rPr>
+          <w:rFonts w:ascii="Lucida Console" w:hAnsi="Lucida Console"/>
+          <w:sz w:val="14"/>
+          <w:highlight w:val="yellow"/>
+        </w:rPr>
+        <w:t>su</w:t>
+      </w:r>
+      <w:proofErr w:type="spellEnd"/>
+      <w:r>
+        <w:rPr>
+          <w:rFonts w:ascii="Lucida Console" w:hAnsi="Lucida Console"/>
+          <w:sz w:val="14"/>
+          <w:highlight w:val="yellow"/>
+        </w:rPr>
+        <w:t xml:space="preserve"> </w:t>
+      </w:r>
+      <w:proofErr w:type="spellStart"/>
+      <w:r>
+        <w:rPr>
+          <w:rFonts w:ascii="Lucida Console" w:hAnsi="Lucida Console"/>
+          <w:sz w:val="14"/>
+          <w:highlight w:val="yellow"/>
+        </w:rPr>
+        <w:t>postgres</w:t>
+      </w:r>
+      <w:proofErr w:type="spellEnd"/>
+      <w:r>
+        <w:rPr>
+          <w:rFonts w:ascii="Lucida Console" w:hAnsi="Lucida Console"/>
+          <w:sz w:val="14"/>
+          <w:highlight w:val="yellow"/>
+        </w:rPr>
+        <w:t xml:space="preserve"> -c "</w:t>
+      </w:r>
+      <w:proofErr w:type="spellStart"/>
+      <w:r>
+        <w:rPr>
+          <w:rFonts w:ascii="Lucida Console" w:hAnsi="Lucida Console"/>
+          <w:sz w:val="14"/>
+          <w:highlight w:val="yellow"/>
+        </w:rPr>
+        <w:t>psql</w:t>
+      </w:r>
+      <w:proofErr w:type="spellEnd"/>
+      <w:r>
+        <w:rPr>
+          <w:rFonts w:ascii="Lucida Console" w:hAnsi="Lucida Console"/>
+          <w:sz w:val="14"/>
+          <w:highlight w:val="yellow"/>
+        </w:rPr>
+        <w:t xml:space="preserve"> </w:t>
+      </w:r>
+      <w:r>
+        <w:rPr>
+          <w:rFonts w:ascii="Lucida Console" w:hAnsi="Lucida Console"/>
+          <w:sz w:val="14"/>
+          <w:highlight w:val="yellow"/>
+        </w:rPr>
+        <w:t xml:space="preserve">–d </w:t>
+      </w:r>
+      <w:proofErr w:type="spellStart"/>
+      <w:r>
+        <w:rPr>
+          <w:rFonts w:ascii="Lucida Console" w:hAnsi="Lucida Console"/>
+          <w:sz w:val="14"/>
+          <w:highlight w:val="yellow"/>
+        </w:rPr>
+        <w:t>sampledb</w:t>
+      </w:r>
+      <w:proofErr w:type="spellEnd"/>
+      <w:r>
+        <w:rPr>
+          <w:rFonts w:ascii="Lucida Console" w:hAnsi="Lucida Console"/>
+          <w:sz w:val="14"/>
+          <w:highlight w:val="yellow"/>
+        </w:rPr>
+        <w:t xml:space="preserve"> </w:t>
+      </w:r>
+      <w:r>
+        <w:rPr>
+          <w:rFonts w:ascii="Lucida Console" w:hAnsi="Lucida Console"/>
+          <w:sz w:val="14"/>
+          <w:highlight w:val="yellow"/>
+        </w:rPr>
+        <w:t xml:space="preserve">–c \"create role </w:t>
+      </w:r>
+      <w:proofErr w:type="spellStart"/>
+      <w:r>
+        <w:rPr>
+          <w:rFonts w:ascii="Lucida Console" w:hAnsi="Lucida Console"/>
+          <w:sz w:val="14"/>
+          <w:highlight w:val="yellow"/>
+        </w:rPr>
+        <w:t>sampledb</w:t>
+      </w:r>
+      <w:proofErr w:type="spellEnd"/>
+      <w:r>
+        <w:rPr>
+          <w:rFonts w:ascii="Lucida Console" w:hAnsi="Lucida Console"/>
+          <w:sz w:val="14"/>
+          <w:highlight w:val="yellow"/>
+        </w:rPr>
+        <w:t xml:space="preserve"> with </w:t>
+      </w:r>
+      <w:proofErr w:type="spellStart"/>
+      <w:r>
+        <w:rPr>
+          <w:rFonts w:ascii="Lucida Console" w:hAnsi="Lucida Console"/>
+          <w:sz w:val="14"/>
+          <w:highlight w:val="yellow"/>
+        </w:rPr>
+        <w:t>superuser</w:t>
+      </w:r>
+      <w:proofErr w:type="spellEnd"/>
+      <w:r>
+        <w:rPr>
+          <w:rFonts w:ascii="Lucida Console" w:hAnsi="Lucida Console"/>
+          <w:sz w:val="14"/>
+          <w:highlight w:val="yellow"/>
+        </w:rPr>
+        <w:t xml:space="preserve"> login password 'Password1'\""</w:t>
+      </w:r>
+    </w:p>
+    <w:p>
+      <w:pPr>
+        <w:pStyle w:val="ListParagraph"/>
+        <w:numPr>
+          <w:ilvl w:val="0"/>
+          <w:numId w:val="3"/>
+        </w:numPr>
+        <w:spacing w:before="120" w:after="120"/>
+        <w:contextualSpacing w:val="0"/>
       </w:pPr>
       <w:r>
         <w:t xml:space="preserve">Execute the SQL statements to </w:t>
@@ -14202,31 +14483,15 @@
           <w:rFonts w:ascii="Lucida Console" w:hAnsi="Lucida Console"/>
           <w:sz w:val="14"/>
         </w:rPr>
-        <w:t>su</w:t>
-      </w:r>
-      <w:proofErr w:type="spellEnd"/>
-      <w:r>
-        <w:rPr>
-          <w:rFonts w:ascii="Lucida Console" w:hAnsi="Lucida Console"/>
-          <w:sz w:val="14"/>
-        </w:rPr>
-        <w:t xml:space="preserve"> </w:t>
-      </w:r>
-      <w:proofErr w:type="spellStart"/>
-      <w:r>
-        <w:rPr>
-          <w:rFonts w:ascii="Lucida Console" w:hAnsi="Lucida Console"/>
-          <w:sz w:val="14"/>
-        </w:rPr>
-        <w:t>postgres</w:t>
-      </w:r>
-      <w:proofErr w:type="spellEnd"/>
-      <w:r>
-        <w:rPr>
-          <w:rFonts w:ascii="Lucida Console" w:hAnsi="Lucida Console"/>
-          <w:sz w:val="14"/>
-        </w:rPr>
-        <w:t xml:space="preserve"> -c '</w:t>
+        <w:t xml:space="preserve">su postgres -c </w:t>
+      </w:r>
+      <w:proofErr w:type="spellEnd"/>
+      <w:r>
+        <w:rPr>
+          <w:rFonts w:ascii="Lucida Console" w:hAnsi="Lucida Console"/>
+          <w:sz w:val="14"/>
+        </w:rPr>
+        <w:t>'</w:t>
       </w:r>
       <w:proofErr w:type="spellStart"/>
       <w:r>
@@ -14348,7 +14613,142 @@
         <w:contextualSpacing w:val="0"/>
       </w:pPr>
       <w:r>
-        <w:t>To delete the database.</w:t>
+        <w:t xml:space="preserve">Execute the command below as the </w:t>
+      </w:r>
+      <w:r>
+        <w:rPr>
+          <w:b/>
+        </w:rPr>
+        <w:t xml:space="preserve">root </w:t>
+      </w:r>
+      <w:r>
+        <w:t xml:space="preserve">user to </w:t>
+      </w:r>
+      <w:proofErr w:type="spellStart"/>
+      <w:r>
+        <w:t>clean-up</w:t>
+      </w:r>
+      <w:proofErr w:type="spellEnd"/>
+      <w:r>
+        <w:t xml:space="preserve"> unreference</w:t>
+      </w:r>
+      <w:r>
+        <w:t>d large objects on the database.</w:t>
+      </w:r>
+      <w:r>
+        <w:br/>
+      </w:r>
+      <w:r>
+        <w:br/>
+      </w:r>
+      <w:proofErr w:type="spellStart"/>
+      <w:proofErr w:type="gramStart"/>
+      <w:r>
+        <w:rPr>
+          <w:rFonts w:ascii="Lucida Console" w:hAnsi="Lucida Console"/>
+          <w:sz w:val="14"/>
+        </w:rPr>
+        <w:t>sudo</w:t>
+      </w:r>
+      <w:proofErr w:type="spellEnd"/>
+      <w:proofErr w:type="gramEnd"/>
+      <w:r>
+        <w:rPr>
+          <w:rFonts w:ascii="Lucida Console" w:hAnsi="Lucida Console"/>
+          <w:sz w:val="14"/>
+        </w:rPr>
+        <w:t xml:space="preserve"> </w:t>
+      </w:r>
+      <w:proofErr w:type="spellStart"/>
+      <w:r>
+        <w:rPr>
+          <w:rFonts w:ascii="Lucida Console" w:hAnsi="Lucida Console"/>
+          <w:sz w:val="14"/>
+        </w:rPr>
+        <w:t>su</w:t>
+      </w:r>
+      <w:proofErr w:type="spellEnd"/>
+      <w:r>
+        <w:rPr>
+          <w:rFonts w:ascii="Lucida Console" w:hAnsi="Lucida Console"/>
+          <w:sz w:val="14"/>
+        </w:rPr>
+        <w:t xml:space="preserve"> </w:t>
+      </w:r>
+      <w:proofErr w:type="spellStart"/>
+      <w:r>
+        <w:rPr>
+          <w:rFonts w:ascii="Lucida Console" w:hAnsi="Lucida Console"/>
+          <w:sz w:val="14"/>
+        </w:rPr>
+        <w:t>postgres</w:t>
+      </w:r>
+      <w:proofErr w:type="spellEnd"/>
+      <w:r>
+        <w:rPr>
+          <w:rFonts w:ascii="Lucida Console" w:hAnsi="Lucida Console"/>
+          <w:sz w:val="14"/>
+        </w:rPr>
+        <w:t xml:space="preserve"> -c '</w:t>
+      </w:r>
+      <w:proofErr w:type="spellStart"/>
+      <w:r>
+        <w:rPr>
+          <w:rFonts w:ascii="Lucida Console" w:hAnsi="Lucida Console"/>
+          <w:sz w:val="14"/>
+        </w:rPr>
+        <w:t>vacuumlo</w:t>
+      </w:r>
+      <w:proofErr w:type="spellEnd"/>
+      <w:r>
+        <w:rPr>
+          <w:rFonts w:ascii="Lucida Console" w:hAnsi="Lucida Console"/>
+          <w:sz w:val="14"/>
+        </w:rPr>
+        <w:t xml:space="preserve"> </w:t>
+      </w:r>
+      <w:proofErr w:type="spellStart"/>
+      <w:r>
+        <w:rPr>
+          <w:rFonts w:ascii="Lucida Console" w:hAnsi="Lucida Console"/>
+          <w:sz w:val="14"/>
+        </w:rPr>
+        <w:t>sampledb</w:t>
+      </w:r>
+      <w:proofErr w:type="spellEnd"/>
+      <w:r>
+        <w:rPr>
+          <w:rFonts w:ascii="Lucida Console" w:hAnsi="Lucida Console"/>
+          <w:sz w:val="14"/>
+        </w:rPr>
+        <w:t>'</w:t>
+      </w:r>
+    </w:p>
+    <w:p>
+      <w:pPr>
+        <w:pStyle w:val="ListParagraph"/>
+        <w:numPr>
+          <w:ilvl w:val="0"/>
+          <w:numId w:val="8"/>
+        </w:numPr>
+        <w:spacing w:before="120" w:after="120"/>
+        <w:contextualSpacing w:val="0"/>
+      </w:pPr>
+      <w:r>
+        <w:lastRenderedPageBreak/>
+        <w:t xml:space="preserve">Execute the command below as the </w:t>
+      </w:r>
+      <w:r>
+        <w:rPr>
+          <w:b/>
+        </w:rPr>
+        <w:t xml:space="preserve">root </w:t>
+      </w:r>
+      <w:r>
+        <w:t>user t</w:t>
+      </w:r>
+      <w:r>
+        <w:t>o delete the database.</w:t>
       </w:r>
       <w:r>
         <w:br/>
@@ -14510,10 +14910,25 @@
         <w:contextualSpacing w:val="0"/>
       </w:pPr>
       <w:r>
-        <w:t>To restart the database</w:t>
-      </w:r>
-      <w:r>
-        <w:t>.</w:t>
+        <w:t xml:space="preserve">Execute the commands below as the </w:t>
+      </w:r>
+      <w:r>
+        <w:rPr>
+          <w:b/>
+        </w:rPr>
+        <w:t xml:space="preserve">root </w:t>
+      </w:r>
+      <w:r>
+        <w:t>user t</w:t>
+      </w:r>
+      <w:r>
+        <w:t xml:space="preserve">o </w:t>
+      </w:r>
+      <w:r>
+        <w:t>restart</w:t>
+      </w:r>
+      <w:r>
+        <w:t xml:space="preserve"> the database.</w:t>
       </w:r>
       <w:r>
         <w:br/>
@@ -14715,7 +15130,6 @@
           <w:rFonts w:ascii="Lucida Console" w:hAnsi="Lucida Console"/>
           <w:sz w:val="14"/>
         </w:rPr>
-        <w:lastRenderedPageBreak/>
         <w:t>sudo</w:t>
       </w:r>
       <w:proofErr w:type="spellEnd"/>
@@ -15416,9 +15830,59 @@
         </w:numPr>
         <w:spacing w:before="120" w:after="120"/>
         <w:contextualSpacing w:val="0"/>
-      </w:pPr>
-      <w:r>
+        <w:rPr>
+          <w:highlight w:val="yellow"/>
+        </w:rPr>
+      </w:pPr>
+      <w:r>
+        <w:rPr>
+          <w:highlight w:val="yellow"/>
+        </w:rPr>
         <w:t>TODO: Complete this section.</w:t>
+      </w:r>
+    </w:p>
+    <w:p>
+      <w:pPr>
+        <w:pStyle w:val="ListParagraph"/>
+        <w:numPr>
+          <w:ilvl w:val="0"/>
+          <w:numId w:val="9"/>
+        </w:numPr>
+        <w:spacing w:before="120" w:after="120"/>
+        <w:contextualSpacing w:val="0"/>
+      </w:pPr>
+      <w:r>
+        <w:t xml:space="preserve">Execute the following command to start </w:t>
+      </w:r>
+      <w:proofErr w:type="spellStart"/>
+      <w:r>
+        <w:t>PostgreSQL</w:t>
+      </w:r>
+      <w:proofErr w:type="spellEnd"/>
+      <w:r>
+        <w:t xml:space="preserve"> automatically as a service:</w:t>
+      </w:r>
+      <w:r>
+        <w:br/>
+      </w:r>
+      <w:r>
+        <w:br/>
+      </w:r>
+      <w:proofErr w:type="spellStart"/>
+      <w:r>
+        <w:rPr>
+          <w:rFonts w:ascii="Lucida Console" w:hAnsi="Lucida Console"/>
+          <w:sz w:val="14"/>
+        </w:rPr>
+        <w:t>systemctl</w:t>
+      </w:r>
+      <w:proofErr w:type="spellEnd"/>
+      <w:r>
+        <w:rPr>
+          <w:rFonts w:ascii="Lucida Console" w:hAnsi="Lucida Console"/>
+          <w:sz w:val="14"/>
+        </w:rPr>
+        <w:t xml:space="preserve"> enable postgresql-9.3.service</w:t>
       </w:r>
     </w:p>
     <w:p>
@@ -15508,7 +15972,25 @@
         <w:contextualSpacing w:val="0"/>
       </w:pPr>
       <w:r>
-        <w:t>Create the database.</w:t>
+        <w:t xml:space="preserve">Execute the command below as the </w:t>
+      </w:r>
+      <w:r>
+        <w:rPr>
+          <w:b/>
+        </w:rPr>
+        <w:t xml:space="preserve">root </w:t>
+      </w:r>
+      <w:r>
+        <w:t>user t</w:t>
+      </w:r>
+      <w:r>
+        <w:t xml:space="preserve">o </w:t>
+      </w:r>
+      <w:r>
+        <w:t>create</w:t>
+      </w:r>
+      <w:r>
+        <w:t xml:space="preserve"> the database.</w:t>
       </w:r>
       <w:r>
         <w:br/>
@@ -15624,6 +16106,227 @@
         <w:contextualSpacing w:val="0"/>
       </w:pPr>
       <w:r>
+        <w:t xml:space="preserve">Execute the command below as the </w:t>
+      </w:r>
+      <w:r>
+        <w:rPr>
+          <w:b/>
+        </w:rPr>
+        <w:t xml:space="preserve">root </w:t>
+      </w:r>
+      <w:r>
+        <w:t>user t</w:t>
+      </w:r>
+      <w:r>
+        <w:t xml:space="preserve">o </w:t>
+      </w:r>
+      <w:r>
+        <w:t>create</w:t>
+      </w:r>
+      <w:r>
+        <w:t xml:space="preserve"> the database</w:t>
+      </w:r>
+      <w:r>
+        <w:t xml:space="preserve"> user</w:t>
+      </w:r>
+      <w:r>
+        <w:t>.</w:t>
+      </w:r>
+      <w:r>
+        <w:br/>
+      </w:r>
+      <w:r>
+        <w:br/>
+      </w:r>
+      <w:proofErr w:type="spellStart"/>
+      <w:proofErr w:type="gramStart"/>
+      <w:r>
+        <w:rPr>
+          <w:rFonts w:ascii="Lucida Console" w:hAnsi="Lucida Console"/>
+          <w:sz w:val="14"/>
+        </w:rPr>
+        <w:t>sudo</w:t>
+      </w:r>
+      <w:proofErr w:type="spellEnd"/>
+      <w:proofErr w:type="gramEnd"/>
+      <w:r>
+        <w:rPr>
+          <w:rFonts w:ascii="Lucida Console" w:hAnsi="Lucida Console"/>
+          <w:sz w:val="14"/>
+        </w:rPr>
+        <w:t xml:space="preserve"> </w:t>
+      </w:r>
+      <w:proofErr w:type="spellStart"/>
+      <w:r>
+        <w:rPr>
+          <w:rFonts w:ascii="Lucida Console" w:hAnsi="Lucida Console"/>
+          <w:sz w:val="14"/>
+        </w:rPr>
+        <w:t>su</w:t>
+      </w:r>
+      <w:proofErr w:type="spellEnd"/>
+      <w:r>
+        <w:rPr>
+          <w:rFonts w:ascii="Lucida Console" w:hAnsi="Lucida Console"/>
+          <w:sz w:val="14"/>
+        </w:rPr>
+        <w:t xml:space="preserve"> </w:t>
+      </w:r>
+      <w:proofErr w:type="spellStart"/>
+      <w:r>
+        <w:rPr>
+          <w:rFonts w:ascii="Lucida Console" w:hAnsi="Lucida Console"/>
+          <w:sz w:val="14"/>
+        </w:rPr>
+        <w:t>postgres</w:t>
+      </w:r>
+      <w:proofErr w:type="spellEnd"/>
+      <w:r>
+        <w:rPr>
+          <w:rFonts w:ascii="Lucida Console" w:hAnsi="Lucida Console"/>
+          <w:sz w:val="14"/>
+        </w:rPr>
+        <w:t xml:space="preserve"> -c </w:t>
+      </w:r>
+      <w:r>
+        <w:rPr>
+          <w:rFonts w:ascii="Lucida Console" w:hAnsi="Lucida Console"/>
+          <w:sz w:val="14"/>
+        </w:rPr>
+        <w:t>"</w:t>
+      </w:r>
+      <w:proofErr w:type="spellStart"/>
+      <w:r>
+        <w:rPr>
+          <w:rFonts w:ascii="Lucida Console" w:hAnsi="Lucida Console"/>
+          <w:sz w:val="14"/>
+        </w:rPr>
+        <w:t>psql</w:t>
+      </w:r>
+      <w:proofErr w:type="spellEnd"/>
+      <w:r>
+        <w:rPr>
+          <w:rFonts w:ascii="Lucida Console" w:hAnsi="Lucida Console"/>
+          <w:sz w:val="14"/>
+        </w:rPr>
+        <w:t xml:space="preserve"> </w:t>
+      </w:r>
+      <w:r>
+        <w:rPr>
+          <w:rFonts w:ascii="Lucida Console" w:hAnsi="Lucida Console"/>
+          <w:sz w:val="14"/>
+        </w:rPr>
+        <w:t xml:space="preserve">–d </w:t>
+      </w:r>
+      <w:proofErr w:type="spellStart"/>
+      <w:r>
+        <w:rPr>
+          <w:rFonts w:ascii="Lucida Console" w:hAnsi="Lucida Console"/>
+          <w:sz w:val="14"/>
+        </w:rPr>
+        <w:t>sampledb</w:t>
+      </w:r>
+      <w:proofErr w:type="spellEnd"/>
+      <w:r>
+        <w:rPr>
+          <w:rFonts w:ascii="Lucida Console" w:hAnsi="Lucida Console"/>
+          <w:sz w:val="14"/>
+        </w:rPr>
+        <w:t xml:space="preserve"> </w:t>
+      </w:r>
+      <w:r>
+        <w:rPr>
+          <w:rFonts w:ascii="Lucida Console" w:hAnsi="Lucida Console"/>
+          <w:sz w:val="14"/>
+        </w:rPr>
+        <w:t>–c \</w:t>
+      </w:r>
+      <w:r>
+        <w:rPr>
+          <w:rFonts w:ascii="Lucida Console" w:hAnsi="Lucida Console"/>
+          <w:sz w:val="14"/>
+        </w:rPr>
+        <w:t xml:space="preserve">"create role </w:t>
+      </w:r>
+      <w:proofErr w:type="spellStart"/>
+      <w:r>
+        <w:rPr>
+          <w:rFonts w:ascii="Lucida Console" w:hAnsi="Lucida Console"/>
+          <w:sz w:val="14"/>
+        </w:rPr>
+        <w:t>sampledb</w:t>
+      </w:r>
+      <w:proofErr w:type="spellEnd"/>
+      <w:r>
+        <w:rPr>
+          <w:rFonts w:ascii="Lucida Console" w:hAnsi="Lucida Console"/>
+          <w:sz w:val="14"/>
+        </w:rPr>
+        <w:t xml:space="preserve"> with </w:t>
+      </w:r>
+      <w:proofErr w:type="spellStart"/>
+      <w:r>
+        <w:rPr>
+          <w:rFonts w:ascii="Lucida Console" w:hAnsi="Lucida Console"/>
+          <w:sz w:val="14"/>
+        </w:rPr>
+        <w:t>superuser</w:t>
+      </w:r>
+      <w:proofErr w:type="spellEnd"/>
+      <w:r>
+        <w:rPr>
+          <w:rFonts w:ascii="Lucida Console" w:hAnsi="Lucida Console"/>
+          <w:sz w:val="14"/>
+        </w:rPr>
+        <w:t xml:space="preserve"> login password </w:t>
+      </w:r>
+      <w:r>
+        <w:rPr>
+          <w:rFonts w:ascii="Lucida Console" w:hAnsi="Lucida Console"/>
+          <w:sz w:val="14"/>
+        </w:rPr>
+        <w:t>'</w:t>
+      </w:r>
+      <w:r>
+        <w:rPr>
+          <w:rFonts w:ascii="Lucida Console" w:hAnsi="Lucida Console"/>
+          <w:sz w:val="14"/>
+        </w:rPr>
+        <w:t>Password1</w:t>
+      </w:r>
+      <w:r>
+        <w:rPr>
+          <w:rFonts w:ascii="Lucida Console" w:hAnsi="Lucida Console"/>
+          <w:sz w:val="14"/>
+        </w:rPr>
+        <w:t>'\</w:t>
+      </w:r>
+      <w:r>
+        <w:rPr>
+          <w:rFonts w:ascii="Lucida Console" w:hAnsi="Lucida Console"/>
+          <w:sz w:val="14"/>
+        </w:rPr>
+        <w:t>"</w:t>
+      </w:r>
+      <w:r>
+        <w:rPr>
+          <w:rFonts w:ascii="Lucida Console" w:hAnsi="Lucida Console"/>
+          <w:sz w:val="14"/>
+        </w:rPr>
+        <w:t>"</w:t>
+      </w:r>
+    </w:p>
+    <w:p>
+      <w:pPr>
+        <w:pStyle w:val="ListParagraph"/>
+        <w:numPr>
+          <w:ilvl w:val="0"/>
+          <w:numId w:val="11"/>
+        </w:numPr>
+        <w:spacing w:before="120" w:after="120"/>
+        <w:contextualSpacing w:val="0"/>
+      </w:pPr>
+      <w:r>
         <w:t xml:space="preserve">Execute the SQL statements to </w:t>
       </w:r>
       <w:proofErr w:type="spellStart"/>
@@ -15826,7 +16529,27 @@
         <w:contextualSpacing w:val="0"/>
       </w:pPr>
       <w:r>
-        <w:t>To delete the database.</w:t>
+        <w:t xml:space="preserve">Execute the command below as the </w:t>
+      </w:r>
+      <w:r>
+        <w:rPr>
+          <w:b/>
+        </w:rPr>
+        <w:t xml:space="preserve">root </w:t>
+      </w:r>
+      <w:r>
+        <w:t xml:space="preserve">user to </w:t>
+      </w:r>
+      <w:proofErr w:type="spellStart"/>
+      <w:r>
+        <w:t>clean-up</w:t>
+      </w:r>
+      <w:proofErr w:type="spellEnd"/>
+      <w:r>
+        <w:t xml:space="preserve"> unreference</w:t>
+      </w:r>
+      <w:r>
+        <w:t>d large objects on the database.</w:t>
       </w:r>
       <w:r>
         <w:br/>
@@ -15890,6 +16613,120 @@
           <w:rFonts w:ascii="Lucida Console" w:hAnsi="Lucida Console"/>
           <w:sz w:val="14"/>
         </w:rPr>
+        <w:t>vacuumlo</w:t>
+      </w:r>
+      <w:proofErr w:type="spellEnd"/>
+      <w:r>
+        <w:rPr>
+          <w:rFonts w:ascii="Lucida Console" w:hAnsi="Lucida Console"/>
+          <w:sz w:val="14"/>
+        </w:rPr>
+        <w:t xml:space="preserve"> </w:t>
+      </w:r>
+      <w:proofErr w:type="spellStart"/>
+      <w:r>
+        <w:rPr>
+          <w:rFonts w:ascii="Lucida Console" w:hAnsi="Lucida Console"/>
+          <w:sz w:val="14"/>
+        </w:rPr>
+        <w:t>sampledb</w:t>
+      </w:r>
+      <w:proofErr w:type="spellEnd"/>
+      <w:r>
+        <w:rPr>
+          <w:rFonts w:ascii="Lucida Console" w:hAnsi="Lucida Console"/>
+          <w:sz w:val="14"/>
+        </w:rPr>
+        <w:t>'</w:t>
+      </w:r>
+    </w:p>
+    <w:p>
+      <w:pPr>
+        <w:pStyle w:val="ListParagraph"/>
+        <w:numPr>
+          <w:ilvl w:val="0"/>
+          <w:numId w:val="10"/>
+        </w:numPr>
+        <w:spacing w:before="120" w:after="120"/>
+        <w:contextualSpacing w:val="0"/>
+      </w:pPr>
+      <w:r>
+        <w:t xml:space="preserve">Execute the command below as the </w:t>
+      </w:r>
+      <w:r>
+        <w:rPr>
+          <w:b/>
+        </w:rPr>
+        <w:t xml:space="preserve">root </w:t>
+      </w:r>
+      <w:r>
+        <w:t>user t</w:t>
+      </w:r>
+      <w:r>
+        <w:t>o delete the database.</w:t>
+      </w:r>
+      <w:r>
+        <w:br/>
+      </w:r>
+      <w:r>
+        <w:br/>
+      </w:r>
+      <w:proofErr w:type="spellStart"/>
+      <w:proofErr w:type="gramStart"/>
+      <w:r>
+        <w:rPr>
+          <w:rFonts w:ascii="Lucida Console" w:hAnsi="Lucida Console"/>
+          <w:sz w:val="14"/>
+        </w:rPr>
+        <w:t>sudo</w:t>
+      </w:r>
+      <w:proofErr w:type="spellEnd"/>
+      <w:proofErr w:type="gramEnd"/>
+      <w:r>
+        <w:rPr>
+          <w:rFonts w:ascii="Lucida Console" w:hAnsi="Lucida Console"/>
+          <w:sz w:val="14"/>
+        </w:rPr>
+        <w:t xml:space="preserve"> </w:t>
+      </w:r>
+      <w:proofErr w:type="spellStart"/>
+      <w:r>
+        <w:rPr>
+          <w:rFonts w:ascii="Lucida Console" w:hAnsi="Lucida Console"/>
+          <w:sz w:val="14"/>
+        </w:rPr>
+        <w:t>su</w:t>
+      </w:r>
+      <w:proofErr w:type="spellEnd"/>
+      <w:r>
+        <w:rPr>
+          <w:rFonts w:ascii="Lucida Console" w:hAnsi="Lucida Console"/>
+          <w:sz w:val="14"/>
+        </w:rPr>
+        <w:t xml:space="preserve"> </w:t>
+      </w:r>
+      <w:proofErr w:type="spellStart"/>
+      <w:r>
+        <w:rPr>
+          <w:rFonts w:ascii="Lucida Console" w:hAnsi="Lucida Console"/>
+          <w:sz w:val="14"/>
+        </w:rPr>
+        <w:t>postgres</w:t>
+      </w:r>
+      <w:proofErr w:type="spellEnd"/>
+      <w:r>
+        <w:rPr>
+          <w:rFonts w:ascii="Lucida Console" w:hAnsi="Lucida Console"/>
+          <w:sz w:val="14"/>
+        </w:rPr>
+        <w:t xml:space="preserve"> -c '</w:t>
+      </w:r>
+      <w:proofErr w:type="spellStart"/>
+      <w:r>
+        <w:rPr>
+          <w:rFonts w:ascii="Lucida Console" w:hAnsi="Lucida Console"/>
+          <w:sz w:val="14"/>
+        </w:rPr>
         <w:t>dropdb</w:t>
       </w:r>
       <w:proofErr w:type="spellEnd"/>
@@ -15919,8 +16756,143 @@
     </w:p>
     <w:p>
       <w:pPr>
+        <w:pStyle w:val="Heading4"/>
+        <w:rPr>
+          <w:szCs w:val="20"/>
+        </w:rPr>
+      </w:pPr>
+      <w:r>
+        <w:rPr>
+          <w:szCs w:val="20"/>
+        </w:rPr>
+        <w:lastRenderedPageBreak/>
+        <w:t xml:space="preserve">Restarting the </w:t>
+      </w:r>
+      <w:proofErr w:type="spellStart"/>
+      <w:r>
+        <w:rPr>
+          <w:szCs w:val="20"/>
+        </w:rPr>
+        <w:t>PostgreSQL</w:t>
+      </w:r>
+      <w:proofErr w:type="spellEnd"/>
+      <w:r>
+        <w:rPr>
+          <w:szCs w:val="20"/>
+        </w:rPr>
+        <w:t xml:space="preserve"> Database Server</w:t>
+      </w:r>
+    </w:p>
+    <w:p>
+      <w:pPr>
+        <w:pStyle w:val="BodyText"/>
+        <w:rPr>
+          <w:rFonts w:ascii="Helvetica Neue Light" w:hAnsi="Helvetica Neue Light"/>
+          <w:szCs w:val="22"/>
+        </w:rPr>
+      </w:pPr>
+      <w:r>
+        <w:rPr>
+          <w:rFonts w:ascii="Helvetica Neue Light" w:hAnsi="Helvetica Neue Light"/>
+          <w:szCs w:val="22"/>
+        </w:rPr>
+        <w:t xml:space="preserve">Complete the following steps to restart the </w:t>
+      </w:r>
+      <w:proofErr w:type="spellStart"/>
+      <w:r>
+        <w:rPr>
+          <w:rFonts w:ascii="Helvetica Neue Light" w:hAnsi="Helvetica Neue Light"/>
+          <w:szCs w:val="22"/>
+        </w:rPr>
+        <w:t>PostgreSQL</w:t>
+      </w:r>
+      <w:proofErr w:type="spellEnd"/>
+      <w:r>
+        <w:rPr>
+          <w:rFonts w:ascii="Helvetica Neue Light" w:hAnsi="Helvetica Neue Light"/>
+          <w:szCs w:val="22"/>
+        </w:rPr>
+        <w:t xml:space="preserve"> Database Server on </w:t>
+      </w:r>
+      <w:proofErr w:type="spellStart"/>
+      <w:r>
+        <w:rPr>
+          <w:rFonts w:ascii="Helvetica Neue Light" w:hAnsi="Helvetica Neue Light"/>
+          <w:szCs w:val="22"/>
+        </w:rPr>
+        <w:t>CentOS</w:t>
+      </w:r>
+      <w:proofErr w:type="spellEnd"/>
+      <w:r>
+        <w:rPr>
+          <w:rFonts w:ascii="Helvetica Neue Light" w:hAnsi="Helvetica Neue Light"/>
+          <w:szCs w:val="22"/>
+        </w:rPr>
+        <w:t>:</w:t>
+      </w:r>
+    </w:p>
+    <w:p>
+      <w:pPr>
+        <w:pStyle w:val="ListParagraph"/>
+        <w:numPr>
+          <w:ilvl w:val="0"/>
+          <w:numId w:val="37"/>
+        </w:numPr>
         <w:spacing w:before="120" w:after="120"/>
-      </w:pPr>
+        <w:contextualSpacing w:val="0"/>
+      </w:pPr>
+      <w:r>
+        <w:t xml:space="preserve">Execute the following commands as the </w:t>
+      </w:r>
+      <w:r>
+        <w:rPr>
+          <w:b/>
+        </w:rPr>
+        <w:t xml:space="preserve">root </w:t>
+      </w:r>
+      <w:r>
+        <w:t>user t</w:t>
+      </w:r>
+      <w:r>
+        <w:t>o restart the database.</w:t>
+      </w:r>
+      <w:r>
+        <w:br/>
+      </w:r>
+      <w:r>
+        <w:br/>
+      </w:r>
+      <w:proofErr w:type="gramStart"/>
+      <w:r>
+        <w:rPr>
+          <w:rFonts w:ascii="Lucida Console" w:hAnsi="Lucida Console"/>
+          <w:sz w:val="14"/>
+        </w:rPr>
+        <w:t>service</w:t>
+      </w:r>
+      <w:proofErr w:type="gramEnd"/>
+      <w:r>
+        <w:rPr>
+          <w:rFonts w:ascii="Lucida Console" w:hAnsi="Lucida Console"/>
+          <w:sz w:val="14"/>
+        </w:rPr>
+        <w:t xml:space="preserve"> postgresql-9.3 stop</w:t>
+      </w:r>
+      <w:r>
+        <w:rPr>
+          <w:rFonts w:ascii="Lucida Console" w:hAnsi="Lucida Console"/>
+          <w:sz w:val="14"/>
+        </w:rPr>
+        <w:br/>
+      </w:r>
+      <w:r>
+        <w:rPr>
+          <w:rFonts w:ascii="Lucida Console" w:hAnsi="Lucida Console"/>
+          <w:sz w:val="14"/>
+        </w:rPr>
+        <w:br/>
+        <w:t>service postgresql-9.3 start</w:t>
+      </w:r>
     </w:p>
     <w:p>
       <w:pPr>
@@ -16279,7 +17251,7 @@
               <w:sz w:val="14"/>
               <w:szCs w:val="14"/>
             </w:rPr>
-            <w:t>12</w:t>
+            <w:t>11</w:t>
           </w:r>
           <w:r>
             <w:rPr>
@@ -18546,6 +19518,92 @@
     </w:lvl>
   </w:abstractNum>
   <w:abstractNum w:abstractNumId="26">
+    <w:nsid w:val="526C318A"/>
+    <w:multiLevelType w:val="hybridMultilevel"/>
+    <w:tmpl w:val="0C2A2888"/>
+    <w:lvl w:ilvl="0" w:tplc="0409000F">
+      <w:start w:val="1"/>
+      <w:numFmt w:val="decimal"/>
+      <w:lvlText w:val="%1."/>
+      <w:lvlJc w:val="left"/>
+      <w:pPr>
+        <w:ind w:left="720" w:hanging="360"/>
+      </w:pPr>
+    </w:lvl>
+    <w:lvl w:ilvl="1" w:tplc="4A60B43E">
+      <w:start w:val="1"/>
+      <w:numFmt w:val="lowerLetter"/>
+      <w:lvlText w:val="%2."/>
+      <w:lvlJc w:val="left"/>
+      <w:pPr>
+        <w:ind w:left="1440" w:hanging="360"/>
+      </w:pPr>
+    </w:lvl>
+    <w:lvl w:ilvl="2" w:tplc="0409001B" w:tentative="1">
+      <w:start w:val="1"/>
+      <w:numFmt w:val="lowerRoman"/>
+      <w:lvlText w:val="%3."/>
+      <w:lvlJc w:val="right"/>
+      <w:pPr>
+        <w:ind w:left="2160" w:hanging="180"/>
+      </w:pPr>
+    </w:lvl>
+    <w:lvl w:ilvl="3" w:tplc="0409000F" w:tentative="1">
+      <w:start w:val="1"/>
+      <w:numFmt w:val="decimal"/>
+      <w:lvlText w:val="%4."/>
+      <w:lvlJc w:val="left"/>
+      <w:pPr>
+        <w:ind w:left="2880" w:hanging="360"/>
+      </w:pPr>
+    </w:lvl>
+    <w:lvl w:ilvl="4" w:tplc="04090019" w:tentative="1">
+      <w:start w:val="1"/>
+      <w:numFmt w:val="lowerLetter"/>
+      <w:lvlText w:val="%5."/>
+      <w:lvlJc w:val="left"/>
+      <w:pPr>
+        <w:ind w:left="3600" w:hanging="360"/>
+      </w:pPr>
+    </w:lvl>
+    <w:lvl w:ilvl="5" w:tplc="0409001B" w:tentative="1">
+      <w:start w:val="1"/>
+      <w:numFmt w:val="lowerRoman"/>
+      <w:lvlText w:val="%6."/>
+      <w:lvlJc w:val="right"/>
+      <w:pPr>
+        <w:ind w:left="4320" w:hanging="180"/>
+      </w:pPr>
+    </w:lvl>
+    <w:lvl w:ilvl="6" w:tplc="0409000F" w:tentative="1">
+      <w:start w:val="1"/>
+      <w:numFmt w:val="decimal"/>
+      <w:lvlText w:val="%7."/>
+      <w:lvlJc w:val="left"/>
+      <w:pPr>
+        <w:ind w:left="5040" w:hanging="360"/>
+      </w:pPr>
+    </w:lvl>
+    <w:lvl w:ilvl="7" w:tplc="04090019" w:tentative="1">
+      <w:start w:val="1"/>
+      <w:numFmt w:val="lowerLetter"/>
+      <w:lvlText w:val="%8."/>
+      <w:lvlJc w:val="left"/>
+      <w:pPr>
+        <w:ind w:left="5760" w:hanging="360"/>
+      </w:pPr>
+    </w:lvl>
+    <w:lvl w:ilvl="8" w:tplc="0409001B" w:tentative="1">
+      <w:start w:val="1"/>
+      <w:numFmt w:val="lowerRoman"/>
+      <w:lvlText w:val="%9."/>
+      <w:lvlJc w:val="right"/>
+      <w:pPr>
+        <w:ind w:left="6480" w:hanging="180"/>
+      </w:pPr>
+    </w:lvl>
+  </w:abstractNum>
+  <w:abstractNum w:abstractNumId="27">
     <w:nsid w:val="56BA5E6F"/>
     <w:multiLevelType w:val="hybridMultilevel"/>
     <w:tmpl w:val="0C2A2888"/>
@@ -18631,7 +19689,7 @@
       </w:pPr>
     </w:lvl>
   </w:abstractNum>
-  <w:abstractNum w:abstractNumId="27">
+  <w:abstractNum w:abstractNumId="28">
     <w:nsid w:val="5E522F29"/>
     <w:multiLevelType w:val="hybridMultilevel"/>
     <w:tmpl w:val="0C2A2888"/>
@@ -18717,7 +19775,7 @@
       </w:pPr>
     </w:lvl>
   </w:abstractNum>
-  <w:abstractNum w:abstractNumId="28">
+  <w:abstractNum w:abstractNumId="29">
     <w:nsid w:val="68723BCE"/>
     <w:multiLevelType w:val="hybridMultilevel"/>
     <w:tmpl w:val="0C2A2888"/>
@@ -18803,7 +19861,7 @@
       </w:pPr>
     </w:lvl>
   </w:abstractNum>
-  <w:abstractNum w:abstractNumId="29">
+  <w:abstractNum w:abstractNumId="30">
     <w:nsid w:val="6CD27575"/>
     <w:multiLevelType w:val="hybridMultilevel"/>
     <w:tmpl w:val="0C2A2888"/>
@@ -18889,7 +19947,7 @@
       </w:pPr>
     </w:lvl>
   </w:abstractNum>
-  <w:abstractNum w:abstractNumId="30">
+  <w:abstractNum w:abstractNumId="31">
     <w:nsid w:val="6EB7407D"/>
     <w:multiLevelType w:val="hybridMultilevel"/>
     <w:tmpl w:val="0C2A2888"/>
@@ -18975,7 +20033,7 @@
       </w:pPr>
     </w:lvl>
   </w:abstractNum>
-  <w:abstractNum w:abstractNumId="31">
+  <w:abstractNum w:abstractNumId="32">
     <w:nsid w:val="748858A5"/>
     <w:multiLevelType w:val="hybridMultilevel"/>
     <w:tmpl w:val="0C2A2888"/>
@@ -19061,7 +20119,7 @@
       </w:pPr>
     </w:lvl>
   </w:abstractNum>
-  <w:abstractNum w:abstractNumId="32">
+  <w:abstractNum w:abstractNumId="33">
     <w:nsid w:val="749C4371"/>
     <w:multiLevelType w:val="hybridMultilevel"/>
     <w:tmpl w:val="0C2A2888"/>
@@ -19147,7 +20205,7 @@
       </w:pPr>
     </w:lvl>
   </w:abstractNum>
-  <w:abstractNum w:abstractNumId="33">
+  <w:abstractNum w:abstractNumId="34">
     <w:nsid w:val="77693ACD"/>
     <w:multiLevelType w:val="hybridMultilevel"/>
     <w:tmpl w:val="FE349B8A"/>
@@ -19233,7 +20291,7 @@
       </w:pPr>
     </w:lvl>
   </w:abstractNum>
-  <w:abstractNum w:abstractNumId="34">
+  <w:abstractNum w:abstractNumId="35">
     <w:nsid w:val="783A21EB"/>
     <w:multiLevelType w:val="hybridMultilevel"/>
     <w:tmpl w:val="0C2A2888"/>
@@ -19319,7 +20377,7 @@
       </w:pPr>
     </w:lvl>
   </w:abstractNum>
-  <w:abstractNum w:abstractNumId="35">
+  <w:abstractNum w:abstractNumId="36">
     <w:nsid w:val="7F413F64"/>
     <w:multiLevelType w:val="multilevel"/>
     <w:tmpl w:val="CDF02370"/>
@@ -19433,10 +20491,10 @@
     </w:lvl>
   </w:abstractNum>
   <w:num w:numId="1">
-    <w:abstractNumId w:val="32"/>
+    <w:abstractNumId w:val="33"/>
   </w:num>
   <w:num w:numId="2">
-    <w:abstractNumId w:val="35"/>
+    <w:abstractNumId w:val="36"/>
   </w:num>
   <w:num w:numId="3">
     <w:abstractNumId w:val="9"/>
@@ -19451,22 +20509,22 @@
     <w:abstractNumId w:val="14"/>
   </w:num>
   <w:num w:numId="7">
-    <w:abstractNumId w:val="34"/>
+    <w:abstractNumId w:val="35"/>
   </w:num>
   <w:num w:numId="8">
-    <w:abstractNumId w:val="27"/>
+    <w:abstractNumId w:val="28"/>
   </w:num>
   <w:num w:numId="9">
     <w:abstractNumId w:val="19"/>
   </w:num>
   <w:num w:numId="10">
-    <w:abstractNumId w:val="28"/>
+    <w:abstractNumId w:val="29"/>
   </w:num>
   <w:num w:numId="11">
     <w:abstractNumId w:val="11"/>
   </w:num>
   <w:num w:numId="12">
-    <w:abstractNumId w:val="26"/>
+    <w:abstractNumId w:val="27"/>
   </w:num>
   <w:num w:numId="13">
     <w:abstractNumId w:val="3"/>
@@ -19496,16 +20554,16 @@
     <w:abstractNumId w:val="25"/>
   </w:num>
   <w:num w:numId="22">
-    <w:abstractNumId w:val="29"/>
+    <w:abstractNumId w:val="30"/>
   </w:num>
   <w:num w:numId="23">
     <w:abstractNumId w:val="18"/>
   </w:num>
   <w:num w:numId="24">
-    <w:abstractNumId w:val="31"/>
+    <w:abstractNumId w:val="32"/>
   </w:num>
   <w:num w:numId="25">
-    <w:abstractNumId w:val="30"/>
+    <w:abstractNumId w:val="31"/>
   </w:num>
   <w:num w:numId="26">
     <w:abstractNumId w:val="6"/>
@@ -19517,7 +20575,7 @@
     <w:abstractNumId w:val="13"/>
   </w:num>
   <w:num w:numId="29">
-    <w:abstractNumId w:val="33"/>
+    <w:abstractNumId w:val="34"/>
   </w:num>
   <w:num w:numId="30">
     <w:abstractNumId w:val="24"/>
@@ -19539,6 +20597,9 @@
   </w:num>
   <w:num w:numId="36">
     <w:abstractNumId w:val="22"/>
+  </w:num>
+  <w:num w:numId="37">
+    <w:abstractNumId w:val="26"/>
   </w:num>
   <w:numIdMacAtCleanup w:val="23"/>
 </w:numbering>
@@ -20724,7 +21785,7 @@
 </file>
 
 <file path=customXml/itemProps1.xml><?xml version="1.0" encoding="utf-8"?>
-<ds:datastoreItem xmlns:ds="http://schemas.openxmlformats.org/officeDocument/2006/customXml" ds:itemID="{92B7B18D-0620-1D4E-A2F9-7944AFEC7E49}">
+<ds:datastoreItem xmlns:ds="http://schemas.openxmlformats.org/officeDocument/2006/customXml" ds:itemID="{15706F81-156A-A246-A878-19423A1A9B0D}">
   <ds:schemaRefs>
     <ds:schemaRef ds:uri="http://schemas.openxmlformats.org/officeDocument/2006/bibliography"/>
   </ds:schemaRefs>

--- a/doc/Java Developers Guide.docx
+++ b/doc/Java Developers Guide.docx
@@ -12998,12 +12998,8 @@
           <w:highlight w:val="yellow"/>
         </w:rPr>
       </w:pPr>
-      <w:r>
-        <w:rPr>
-          <w:highlight w:val="yellow"/>
-        </w:rPr>
-        <w:t>TODO: COMPLETE THIS SECTION.</w:t>
-      </w:r>
+      <w:bookmarkStart w:id="25" w:name="_GoBack"/>
+      <w:bookmarkEnd w:id="25"/>
     </w:p>
     <w:p>
       <w:pPr>
@@ -13039,7 +13035,7 @@
         </w:rPr>
         <w:br w:type="page"/>
       </w:r>
-      <w:bookmarkStart w:id="25" w:name="_Toc282181689"/>
+      <w:bookmarkStart w:id="26" w:name="_Toc282181689"/>
       <w:proofErr w:type="spellStart"/>
       <w:r>
         <w:rPr>
@@ -13048,7 +13044,7 @@
         <w:lastRenderedPageBreak/>
         <w:t>PostgreSQL</w:t>
       </w:r>
-      <w:bookmarkEnd w:id="25"/>
+      <w:bookmarkEnd w:id="26"/>
       <w:proofErr w:type="spellEnd"/>
     </w:p>
     <w:p>
@@ -13073,7 +13069,7 @@
           <w:szCs w:val="24"/>
         </w:rPr>
       </w:pPr>
-      <w:bookmarkStart w:id="26" w:name="_Toc282181690"/>
+      <w:bookmarkStart w:id="27" w:name="_Toc282181690"/>
       <w:r>
         <w:rPr>
           <w:rFonts w:cs="Open Sans"/>
@@ -13116,7 +13112,7 @@
         </w:rPr>
         <w:t>X</w:t>
       </w:r>
-      <w:bookmarkEnd w:id="26"/>
+      <w:bookmarkEnd w:id="27"/>
     </w:p>
     <w:p>
       <w:r>
@@ -14044,8 +14040,6 @@
       <w:r>
         <w:t>/.profile.</w:t>
       </w:r>
-      <w:bookmarkStart w:id="27" w:name="_GoBack"/>
-      <w:bookmarkEnd w:id="27"/>
     </w:p>
     <w:p>
       <w:pPr>
@@ -17251,7 +17245,7 @@
               <w:sz w:val="14"/>
               <w:szCs w:val="14"/>
             </w:rPr>
-            <w:t>11</w:t>
+            <w:t>10</w:t>
           </w:r>
           <w:r>
             <w:rPr>
@@ -21785,7 +21779,7 @@
 </file>
 
 <file path=customXml/itemProps1.xml><?xml version="1.0" encoding="utf-8"?>
-<ds:datastoreItem xmlns:ds="http://schemas.openxmlformats.org/officeDocument/2006/customXml" ds:itemID="{15706F81-156A-A246-A878-19423A1A9B0D}">
+<ds:datastoreItem xmlns:ds="http://schemas.openxmlformats.org/officeDocument/2006/customXml" ds:itemID="{3851F4A0-DB8F-4C40-8DB8-0ABC08B5A45A}">
   <ds:schemaRefs>
     <ds:schemaRef ds:uri="http://schemas.openxmlformats.org/officeDocument/2006/bibliography"/>
   </ds:schemaRefs>

--- a/doc/Java Developers Guide.docx
+++ b/doc/Java Developers Guide.docx
@@ -151,6 +151,8 @@
           <w:r>
             <w:fldChar w:fldCharType="separate"/>
           </w:r>
+          <w:bookmarkStart w:id="0" w:name="_GoBack"/>
+          <w:bookmarkEnd w:id="0"/>
           <w:r>
             <w:rPr>
               <w:noProof/>
@@ -173,7 +175,7 @@
             <w:rPr>
               <w:noProof/>
             </w:rPr>
-            <w:instrText xml:space="preserve"> PAGEREF _Toc282181671 \h </w:instrText>
+            <w:instrText xml:space="preserve"> PAGEREF _Toc287073204 \h </w:instrText>
           </w:r>
           <w:r>
             <w:rPr>
@@ -235,7 +237,7 @@
             <w:rPr>
               <w:noProof/>
             </w:rPr>
-            <w:instrText xml:space="preserve"> PAGEREF _Toc282181672 \h </w:instrText>
+            <w:instrText xml:space="preserve"> PAGEREF _Toc287073205 \h </w:instrText>
           </w:r>
           <w:r>
             <w:rPr>
@@ -298,7 +300,7 @@
             <w:rPr>
               <w:noProof/>
             </w:rPr>
-            <w:instrText xml:space="preserve"> PAGEREF _Toc282181673 \h </w:instrText>
+            <w:instrText xml:space="preserve"> PAGEREF _Toc287073206 \h </w:instrText>
           </w:r>
           <w:r>
             <w:rPr>
@@ -375,7 +377,7 @@
             <w:rPr>
               <w:noProof/>
             </w:rPr>
-            <w:instrText xml:space="preserve"> PAGEREF _Toc282181674 \h </w:instrText>
+            <w:instrText xml:space="preserve"> PAGEREF _Toc287073207 \h </w:instrText>
           </w:r>
           <w:r>
             <w:rPr>
@@ -438,7 +440,7 @@
             <w:rPr>
               <w:noProof/>
             </w:rPr>
-            <w:instrText xml:space="preserve"> PAGEREF _Toc282181675 \h </w:instrText>
+            <w:instrText xml:space="preserve"> PAGEREF _Toc287073208 \h </w:instrText>
           </w:r>
           <w:r>
             <w:rPr>
@@ -501,7 +503,7 @@
             <w:rPr>
               <w:noProof/>
             </w:rPr>
-            <w:instrText xml:space="preserve"> PAGEREF _Toc282181676 \h </w:instrText>
+            <w:instrText xml:space="preserve"> PAGEREF _Toc287073209 \h </w:instrText>
           </w:r>
           <w:r>
             <w:rPr>
@@ -564,7 +566,7 @@
             <w:rPr>
               <w:noProof/>
             </w:rPr>
-            <w:instrText xml:space="preserve"> PAGEREF _Toc282181677 \h </w:instrText>
+            <w:instrText xml:space="preserve"> PAGEREF _Toc287073210 \h </w:instrText>
           </w:r>
           <w:r>
             <w:rPr>
@@ -627,7 +629,7 @@
             <w:rPr>
               <w:noProof/>
             </w:rPr>
-            <w:instrText xml:space="preserve"> PAGEREF _Toc282181678 \h </w:instrText>
+            <w:instrText xml:space="preserve"> PAGEREF _Toc287073211 \h </w:instrText>
           </w:r>
           <w:r>
             <w:rPr>
@@ -690,7 +692,7 @@
             <w:rPr>
               <w:noProof/>
             </w:rPr>
-            <w:instrText xml:space="preserve"> PAGEREF _Toc282181679 \h </w:instrText>
+            <w:instrText xml:space="preserve"> PAGEREF _Toc287073212 \h </w:instrText>
           </w:r>
           <w:r>
             <w:rPr>
@@ -753,7 +755,7 @@
             <w:rPr>
               <w:noProof/>
             </w:rPr>
-            <w:instrText xml:space="preserve"> PAGEREF _Toc282181680 \h </w:instrText>
+            <w:instrText xml:space="preserve"> PAGEREF _Toc287073213 \h </w:instrText>
           </w:r>
           <w:r>
             <w:rPr>
@@ -816,7 +818,7 @@
             <w:rPr>
               <w:noProof/>
             </w:rPr>
-            <w:instrText xml:space="preserve"> PAGEREF _Toc282181681 \h </w:instrText>
+            <w:instrText xml:space="preserve"> PAGEREF _Toc287073214 \h </w:instrText>
           </w:r>
           <w:r>
             <w:rPr>
@@ -879,7 +881,7 @@
             <w:rPr>
               <w:noProof/>
             </w:rPr>
-            <w:instrText xml:space="preserve"> PAGEREF _Toc282181682 \h </w:instrText>
+            <w:instrText xml:space="preserve"> PAGEREF _Toc287073215 \h </w:instrText>
           </w:r>
           <w:r>
             <w:rPr>
@@ -942,7 +944,7 @@
             <w:rPr>
               <w:noProof/>
             </w:rPr>
-            <w:instrText xml:space="preserve"> PAGEREF _Toc282181683 \h </w:instrText>
+            <w:instrText xml:space="preserve"> PAGEREF _Toc287073216 \h </w:instrText>
           </w:r>
           <w:r>
             <w:rPr>
@@ -1005,7 +1007,7 @@
             <w:rPr>
               <w:noProof/>
             </w:rPr>
-            <w:instrText xml:space="preserve"> PAGEREF _Toc282181684 \h </w:instrText>
+            <w:instrText xml:space="preserve"> PAGEREF _Toc287073217 \h </w:instrText>
           </w:r>
           <w:r>
             <w:rPr>
@@ -1049,7 +1051,6 @@
             <w:rPr>
               <w:rFonts w:cs="Open Sans"/>
               <w:noProof/>
-              <w:highlight w:val="yellow"/>
             </w:rPr>
             <w:t>Apache</w:t>
           </w:r>
@@ -1069,7 +1070,7 @@
             <w:rPr>
               <w:noProof/>
             </w:rPr>
-            <w:instrText xml:space="preserve"> PAGEREF _Toc282181685 \h </w:instrText>
+            <w:instrText xml:space="preserve"> PAGEREF _Toc287073218 \h </w:instrText>
           </w:r>
           <w:r>
             <w:rPr>
@@ -1086,7 +1087,7 @@
             <w:rPr>
               <w:noProof/>
             </w:rPr>
-            <w:t>9</w:t>
+            <w:t>10</w:t>
           </w:r>
           <w:r>
             <w:rPr>
@@ -1113,7 +1114,6 @@
             <w:rPr>
               <w:rFonts w:cs="Open Sans"/>
               <w:noProof/>
-              <w:highlight w:val="yellow"/>
             </w:rPr>
             <w:t>Installing Apache on CentOS</w:t>
           </w:r>
@@ -1133,7 +1133,7 @@
             <w:rPr>
               <w:noProof/>
             </w:rPr>
-            <w:instrText xml:space="preserve"> PAGEREF _Toc282181686 \h </w:instrText>
+            <w:instrText xml:space="preserve"> PAGEREF _Toc287073219 \h </w:instrText>
           </w:r>
           <w:r>
             <w:rPr>
@@ -1150,7 +1150,7 @@
             <w:rPr>
               <w:noProof/>
             </w:rPr>
-            <w:t>9</w:t>
+            <w:t>10</w:t>
           </w:r>
           <w:r>
             <w:rPr>
@@ -1197,7 +1197,7 @@
             <w:rPr>
               <w:noProof/>
             </w:rPr>
-            <w:instrText xml:space="preserve"> PAGEREF _Toc282181687 \h </w:instrText>
+            <w:instrText xml:space="preserve"> PAGEREF _Toc287073220 \h </w:instrText>
           </w:r>
           <w:r>
             <w:rPr>
@@ -1214,7 +1214,7 @@
             <w:rPr>
               <w:noProof/>
             </w:rPr>
-            <w:t>9</w:t>
+            <w:t>10</w:t>
           </w:r>
           <w:r>
             <w:rPr>
@@ -1261,7 +1261,7 @@
             <w:rPr>
               <w:noProof/>
             </w:rPr>
-            <w:instrText xml:space="preserve"> PAGEREF _Toc282181688 \h </w:instrText>
+            <w:instrText xml:space="preserve"> PAGEREF _Toc287073221 \h </w:instrText>
           </w:r>
           <w:r>
             <w:rPr>
@@ -1278,7 +1278,7 @@
             <w:rPr>
               <w:noProof/>
             </w:rPr>
-            <w:t>10</w:t>
+            <w:t>11</w:t>
           </w:r>
           <w:r>
             <w:rPr>
@@ -1324,7 +1324,7 @@
             <w:rPr>
               <w:noProof/>
             </w:rPr>
-            <w:instrText xml:space="preserve"> PAGEREF _Toc282181689 \h </w:instrText>
+            <w:instrText xml:space="preserve"> PAGEREF _Toc287073222 \h </w:instrText>
           </w:r>
           <w:r>
             <w:rPr>
@@ -1341,7 +1341,7 @@
             <w:rPr>
               <w:noProof/>
             </w:rPr>
-            <w:t>11</w:t>
+            <w:t>12</w:t>
           </w:r>
           <w:r>
             <w:rPr>
@@ -1387,7 +1387,7 @@
             <w:rPr>
               <w:noProof/>
             </w:rPr>
-            <w:instrText xml:space="preserve"> PAGEREF _Toc282181690 \h </w:instrText>
+            <w:instrText xml:space="preserve"> PAGEREF _Toc287073223 \h </w:instrText>
           </w:r>
           <w:r>
             <w:rPr>
@@ -1404,7 +1404,7 @@
             <w:rPr>
               <w:noProof/>
             </w:rPr>
-            <w:t>11</w:t>
+            <w:t>12</w:t>
           </w:r>
           <w:r>
             <w:rPr>
@@ -1450,7 +1450,7 @@
             <w:rPr>
               <w:noProof/>
             </w:rPr>
-            <w:instrText xml:space="preserve"> PAGEREF _Toc282181691 \h </w:instrText>
+            <w:instrText xml:space="preserve"> PAGEREF _Toc287073224 \h </w:instrText>
           </w:r>
           <w:r>
             <w:rPr>
@@ -1467,7 +1467,7 @@
             <w:rPr>
               <w:noProof/>
             </w:rPr>
-            <w:t>12</w:t>
+            <w:t>13</w:t>
           </w:r>
           <w:r>
             <w:rPr>
@@ -1516,12 +1516,12 @@
       <w:pPr>
         <w:pStyle w:val="Heading1"/>
       </w:pPr>
-      <w:bookmarkStart w:id="0" w:name="_Toc282181671"/>
+      <w:bookmarkStart w:id="1" w:name="_Toc287073204"/>
       <w:r>
         <w:lastRenderedPageBreak/>
         <w:t>Tools</w:t>
       </w:r>
-      <w:bookmarkEnd w:id="0"/>
+      <w:bookmarkEnd w:id="1"/>
     </w:p>
     <w:p>
       <w:r>
@@ -1591,14 +1591,14 @@
       <w:pPr>
         <w:pStyle w:val="Heading2"/>
       </w:pPr>
-      <w:bookmarkStart w:id="1" w:name="_Toc229455711"/>
-      <w:bookmarkStart w:id="2" w:name="_Toc282181672"/>
+      <w:bookmarkStart w:id="2" w:name="_Toc229455711"/>
+      <w:bookmarkStart w:id="3" w:name="_Toc287073205"/>
       <w:proofErr w:type="spellStart"/>
       <w:r>
         <w:t>Git</w:t>
       </w:r>
-      <w:bookmarkEnd w:id="1"/>
       <w:bookmarkEnd w:id="2"/>
+      <w:bookmarkEnd w:id="3"/>
       <w:proofErr w:type="spellEnd"/>
     </w:p>
     <w:p>
@@ -1640,14 +1640,14 @@
           <w:rFonts w:cs="Open Sans"/>
         </w:rPr>
       </w:pPr>
-      <w:bookmarkStart w:id="3" w:name="_Toc282181673"/>
+      <w:bookmarkStart w:id="4" w:name="_Toc287073206"/>
       <w:r>
         <w:rPr>
           <w:rFonts w:cs="Open Sans"/>
         </w:rPr>
         <w:t>Eclipse</w:t>
       </w:r>
-      <w:bookmarkEnd w:id="3"/>
+      <w:bookmarkEnd w:id="4"/>
     </w:p>
     <w:p>
       <w:pPr>
@@ -1822,9 +1822,9 @@
           <w:szCs w:val="24"/>
         </w:rPr>
       </w:pPr>
-      <w:bookmarkStart w:id="4" w:name="_Ref205267574"/>
-      <w:bookmarkStart w:id="5" w:name="_Toc116118061"/>
-      <w:bookmarkStart w:id="6" w:name="_Toc282181674"/>
+      <w:bookmarkStart w:id="5" w:name="_Ref205267574"/>
+      <w:bookmarkStart w:id="6" w:name="_Toc116118061"/>
+      <w:bookmarkStart w:id="7" w:name="_Toc287073207"/>
       <w:r>
         <w:rPr>
           <w:rFonts w:cs="Open Sans"/>
@@ -1856,9 +1856,9 @@
         </w:rPr>
         <w:t>rojects</w:t>
       </w:r>
-      <w:bookmarkEnd w:id="4"/>
       <w:bookmarkEnd w:id="5"/>
       <w:bookmarkEnd w:id="6"/>
+      <w:bookmarkEnd w:id="7"/>
     </w:p>
     <w:p>
       <w:r>
@@ -1984,7 +1984,7 @@
           <w:szCs w:val="24"/>
         </w:rPr>
       </w:pPr>
-      <w:bookmarkStart w:id="7" w:name="_Toc282181675"/>
+      <w:bookmarkStart w:id="8" w:name="_Toc287073208"/>
       <w:r>
         <w:rPr>
           <w:rFonts w:cs="Open Sans"/>
@@ -1994,7 +1994,7 @@
         <w:lastRenderedPageBreak/>
         <w:t>Installing Eclipse</w:t>
       </w:r>
-      <w:bookmarkEnd w:id="7"/>
+      <w:bookmarkEnd w:id="8"/>
     </w:p>
     <w:p>
       <w:r>
@@ -2022,7 +2022,7 @@
           <w:szCs w:val="24"/>
         </w:rPr>
       </w:pPr>
-      <w:bookmarkStart w:id="8" w:name="_Toc282181676"/>
+      <w:bookmarkStart w:id="9" w:name="_Toc287073209"/>
       <w:r>
         <w:rPr>
           <w:rFonts w:cs="Open Sans"/>
@@ -2039,7 +2039,7 @@
         </w:rPr>
         <w:t>dd-ons</w:t>
       </w:r>
-      <w:bookmarkEnd w:id="8"/>
+      <w:bookmarkEnd w:id="9"/>
     </w:p>
     <w:p>
       <w:r>
@@ -3211,8 +3211,8 @@
           <w:szCs w:val="24"/>
         </w:rPr>
       </w:pPr>
-      <w:bookmarkStart w:id="9" w:name="_Toc116118062"/>
-      <w:bookmarkStart w:id="10" w:name="_Toc282181677"/>
+      <w:bookmarkStart w:id="10" w:name="_Toc116118062"/>
+      <w:bookmarkStart w:id="11" w:name="_Toc287073210"/>
       <w:r>
         <w:rPr>
           <w:rFonts w:cs="Open Sans"/>
@@ -3229,8 +3229,8 @@
         </w:rPr>
         <w:t>references</w:t>
       </w:r>
-      <w:bookmarkEnd w:id="9"/>
       <w:bookmarkEnd w:id="10"/>
+      <w:bookmarkEnd w:id="11"/>
     </w:p>
     <w:p>
       <w:proofErr w:type="gramStart"/>
@@ -3302,8 +3302,8 @@
           <w:szCs w:val="24"/>
         </w:rPr>
       </w:pPr>
-      <w:bookmarkStart w:id="11" w:name="_Toc116118063"/>
-      <w:bookmarkStart w:id="12" w:name="_Toc282181678"/>
+      <w:bookmarkStart w:id="12" w:name="_Toc116118063"/>
+      <w:bookmarkStart w:id="13" w:name="_Toc287073211"/>
       <w:r>
         <w:rPr>
           <w:rFonts w:cs="Open Sans"/>
@@ -3320,8 +3320,8 @@
         </w:rPr>
         <w:t>references</w:t>
       </w:r>
-      <w:bookmarkEnd w:id="11"/>
       <w:bookmarkEnd w:id="12"/>
+      <w:bookmarkEnd w:id="13"/>
     </w:p>
     <w:p>
       <w:r>
@@ -3862,6 +3862,30 @@
       <w:pPr>
         <w:pStyle w:val="ListParagraph"/>
         <w:numPr>
+          <w:ilvl w:val="0"/>
+          <w:numId w:val="4"/>
+        </w:numPr>
+        <w:spacing w:before="120" w:after="120"/>
+        <w:ind w:left="714" w:hanging="357"/>
+        <w:contextualSpacing w:val="0"/>
+      </w:pPr>
+      <w:r>
+        <w:t xml:space="preserve">Select the </w:t>
+      </w:r>
+      <w:r>
+        <w:rPr>
+          <w:b/>
+        </w:rPr>
+        <w:t xml:space="preserve">Web &gt; HTML Files &gt; Editor </w:t>
+      </w:r>
+      <w:r>
+        <w:t>option.</w:t>
+      </w:r>
+    </w:p>
+    <w:p>
+      <w:pPr>
+        <w:pStyle w:val="ListParagraph"/>
+        <w:numPr>
           <w:ilvl w:val="1"/>
           <w:numId w:val="4"/>
         </w:numPr>
@@ -3869,16 +3893,211 @@
         <w:contextualSpacing w:val="0"/>
       </w:pPr>
       <w:r>
-        <w:t xml:space="preserve">Deselect the </w:t>
-      </w:r>
-      <w:r>
-        <w:rPr>
-          <w:b/>
-        </w:rPr>
-        <w:t xml:space="preserve">Insert line break between properties </w:t>
+        <w:t xml:space="preserve">Set the </w:t>
+      </w:r>
+      <w:r>
+        <w:rPr>
+          <w:b/>
+        </w:rPr>
+        <w:t xml:space="preserve">Line width </w:t>
+      </w:r>
+      <w:r>
+        <w:t xml:space="preserve">to </w:t>
+      </w:r>
+      <w:r>
+        <w:rPr>
+          <w:b/>
+        </w:rPr>
+        <w:t>100</w:t>
+      </w:r>
+      <w:r>
+        <w:t>.</w:t>
+      </w:r>
+    </w:p>
+    <w:p>
+      <w:pPr>
+        <w:pStyle w:val="ListParagraph"/>
+        <w:numPr>
+          <w:ilvl w:val="1"/>
+          <w:numId w:val="4"/>
+        </w:numPr>
+        <w:spacing w:before="120" w:after="120"/>
+        <w:contextualSpacing w:val="0"/>
+      </w:pPr>
+      <w:r>
+        <w:t xml:space="preserve">Select the </w:t>
+      </w:r>
+      <w:r>
+        <w:rPr>
+          <w:b/>
+        </w:rPr>
+        <w:t xml:space="preserve">Indent using spaces </w:t>
+      </w:r>
+      <w:r>
+        <w:t xml:space="preserve">option and set the </w:t>
+      </w:r>
+      <w:r>
+        <w:rPr>
+          <w:b/>
+        </w:rPr>
+        <w:t>Indentation size</w:t>
+      </w:r>
+      <w:r>
+        <w:t xml:space="preserve"> to 2.</w:t>
+      </w:r>
+    </w:p>
+    <w:p>
+      <w:pPr>
+        <w:pStyle w:val="ListParagraph"/>
+        <w:numPr>
+          <w:ilvl w:val="0"/>
+          <w:numId w:val="4"/>
+        </w:numPr>
+        <w:spacing w:before="120" w:after="120"/>
+        <w:contextualSpacing w:val="0"/>
+      </w:pPr>
+      <w:r>
+        <w:t xml:space="preserve">Select the </w:t>
+      </w:r>
+      <w:r>
+        <w:rPr>
+          <w:b/>
+        </w:rPr>
+        <w:t xml:space="preserve">Web &gt; HTML Files &gt; Validation </w:t>
       </w:r>
       <w:r>
         <w:t>option.</w:t>
+      </w:r>
+    </w:p>
+    <w:p>
+      <w:pPr>
+        <w:pStyle w:val="ListParagraph"/>
+        <w:numPr>
+          <w:ilvl w:val="1"/>
+          <w:numId w:val="4"/>
+        </w:numPr>
+        <w:spacing w:before="120" w:after="120"/>
+        <w:contextualSpacing w:val="0"/>
+      </w:pPr>
+      <w:r>
+        <w:t xml:space="preserve">Expand the </w:t>
+      </w:r>
+      <w:r>
+        <w:rPr>
+          <w:b/>
+        </w:rPr>
+        <w:t xml:space="preserve">Elements </w:t>
+      </w:r>
+      <w:r>
+        <w:t xml:space="preserve">section and set the </w:t>
+      </w:r>
+      <w:r>
+        <w:rPr>
+          <w:b/>
+        </w:rPr>
+        <w:t xml:space="preserve">Unknown tag name </w:t>
+      </w:r>
+      <w:r>
+        <w:t xml:space="preserve">option to </w:t>
+      </w:r>
+      <w:r>
+        <w:rPr>
+          <w:b/>
+        </w:rPr>
+        <w:t>Ignore</w:t>
+      </w:r>
+      <w:r>
+        <w:t>.</w:t>
+      </w:r>
+    </w:p>
+    <w:p>
+      <w:pPr>
+        <w:pStyle w:val="ListParagraph"/>
+        <w:numPr>
+          <w:ilvl w:val="1"/>
+          <w:numId w:val="4"/>
+        </w:numPr>
+        <w:spacing w:before="120" w:after="120"/>
+        <w:contextualSpacing w:val="0"/>
+      </w:pPr>
+      <w:r>
+        <w:t xml:space="preserve">Expand the </w:t>
+      </w:r>
+      <w:r>
+        <w:rPr>
+          <w:b/>
+        </w:rPr>
+        <w:t xml:space="preserve">Elements </w:t>
+      </w:r>
+      <w:r>
+        <w:t xml:space="preserve">section and set the </w:t>
+      </w:r>
+      <w:r>
+        <w:rPr>
+          <w:b/>
+        </w:rPr>
+        <w:t xml:space="preserve">Invalid tag location </w:t>
+      </w:r>
+      <w:r>
+        <w:t xml:space="preserve">option to </w:t>
+      </w:r>
+      <w:r>
+        <w:rPr>
+          <w:b/>
+        </w:rPr>
+        <w:t>Ignore</w:t>
+      </w:r>
+      <w:r>
+        <w:t>.</w:t>
+      </w:r>
+    </w:p>
+    <w:p>
+      <w:pPr>
+        <w:pStyle w:val="ListParagraph"/>
+        <w:numPr>
+          <w:ilvl w:val="1"/>
+          <w:numId w:val="4"/>
+        </w:numPr>
+        <w:spacing w:before="120" w:after="120"/>
+        <w:contextualSpacing w:val="0"/>
+      </w:pPr>
+      <w:r>
+        <w:t xml:space="preserve">Expand the </w:t>
+      </w:r>
+      <w:r>
+        <w:rPr>
+          <w:b/>
+        </w:rPr>
+        <w:t xml:space="preserve">Attributes </w:t>
+      </w:r>
+      <w:r>
+        <w:t xml:space="preserve">section and set the </w:t>
+      </w:r>
+      <w:proofErr w:type="gramStart"/>
+      <w:r>
+        <w:rPr>
+          <w:b/>
+        </w:rPr>
+        <w:t>Undefined</w:t>
+      </w:r>
+      <w:proofErr w:type="gramEnd"/>
+      <w:r>
+        <w:rPr>
+          <w:b/>
+        </w:rPr>
+        <w:t xml:space="preserve"> attribute name </w:t>
+      </w:r>
+      <w:r>
+        <w:t xml:space="preserve">option to </w:t>
+      </w:r>
+      <w:r>
+        <w:rPr>
+          <w:b/>
+        </w:rPr>
+        <w:t>Ignore</w:t>
+      </w:r>
+      <w:r>
+        <w:t>.</w:t>
       </w:r>
     </w:p>
     <w:p>
@@ -3899,7 +4118,7 @@
         <w:rPr>
           <w:b/>
         </w:rPr>
-        <w:t xml:space="preserve">Web &gt; HTML Files &gt; Editor </w:t>
+        <w:t xml:space="preserve">XML &gt; XML Files &gt; Editor </w:t>
       </w:r>
       <w:r>
         <w:t>option.</w:t>
@@ -3967,160 +4186,6 @@
       </w:r>
       <w:r>
         <w:t xml:space="preserve"> to 2.</w:t>
-      </w:r>
-    </w:p>
-    <w:p>
-      <w:pPr>
-        <w:pStyle w:val="ListParagraph"/>
-        <w:numPr>
-          <w:ilvl w:val="0"/>
-          <w:numId w:val="4"/>
-        </w:numPr>
-        <w:spacing w:before="120" w:after="120"/>
-        <w:contextualSpacing w:val="0"/>
-      </w:pPr>
-      <w:r>
-        <w:t xml:space="preserve">Select the </w:t>
-      </w:r>
-      <w:r>
-        <w:rPr>
-          <w:b/>
-        </w:rPr>
-        <w:t xml:space="preserve">Web &gt; HTML Files &gt; Validation </w:t>
-      </w:r>
-      <w:r>
-        <w:t>option.</w:t>
-      </w:r>
-    </w:p>
-    <w:p>
-      <w:pPr>
-        <w:pStyle w:val="ListParagraph"/>
-        <w:numPr>
-          <w:ilvl w:val="1"/>
-          <w:numId w:val="4"/>
-        </w:numPr>
-        <w:spacing w:before="120" w:after="120"/>
-        <w:contextualSpacing w:val="0"/>
-      </w:pPr>
-      <w:r>
-        <w:t xml:space="preserve">Expand the </w:t>
-      </w:r>
-      <w:r>
-        <w:rPr>
-          <w:b/>
-        </w:rPr>
-        <w:t xml:space="preserve">Elements </w:t>
-      </w:r>
-      <w:r>
-        <w:t xml:space="preserve">section and set the </w:t>
-      </w:r>
-      <w:r>
-        <w:rPr>
-          <w:b/>
-        </w:rPr>
-        <w:t xml:space="preserve">Unknown tag name </w:t>
-      </w:r>
-      <w:r>
-        <w:t xml:space="preserve">option to </w:t>
-      </w:r>
-      <w:r>
-        <w:rPr>
-          <w:b/>
-        </w:rPr>
-        <w:t>Ignore</w:t>
-      </w:r>
-      <w:r>
-        <w:t>.</w:t>
-      </w:r>
-    </w:p>
-    <w:p>
-      <w:pPr>
-        <w:pStyle w:val="ListParagraph"/>
-        <w:numPr>
-          <w:ilvl w:val="1"/>
-          <w:numId w:val="4"/>
-        </w:numPr>
-        <w:spacing w:before="120" w:after="120"/>
-        <w:contextualSpacing w:val="0"/>
-      </w:pPr>
-      <w:r>
-        <w:t xml:space="preserve">Expand the </w:t>
-      </w:r>
-      <w:r>
-        <w:rPr>
-          <w:b/>
-        </w:rPr>
-        <w:t xml:space="preserve">Elements </w:t>
-      </w:r>
-      <w:r>
-        <w:t xml:space="preserve">section and set the </w:t>
-      </w:r>
-      <w:r>
-        <w:rPr>
-          <w:b/>
-        </w:rPr>
-        <w:t xml:space="preserve">Invalid tag location </w:t>
-      </w:r>
-      <w:r>
-        <w:t xml:space="preserve">option to </w:t>
-      </w:r>
-      <w:r>
-        <w:rPr>
-          <w:b/>
-        </w:rPr>
-        <w:t>Ignore</w:t>
-      </w:r>
-      <w:r>
-        <w:t>.</w:t>
-      </w:r>
-    </w:p>
-    <w:p>
-      <w:pPr>
-        <w:pStyle w:val="ListParagraph"/>
-        <w:numPr>
-          <w:ilvl w:val="1"/>
-          <w:numId w:val="4"/>
-        </w:numPr>
-        <w:spacing w:before="120" w:after="120"/>
-        <w:contextualSpacing w:val="0"/>
-      </w:pPr>
-      <w:r>
-        <w:t xml:space="preserve">Expand the </w:t>
-      </w:r>
-      <w:r>
-        <w:rPr>
-          <w:b/>
-        </w:rPr>
-        <w:t xml:space="preserve">Attributes </w:t>
-      </w:r>
-      <w:r>
-        <w:t xml:space="preserve">section and set the </w:t>
-      </w:r>
-      <w:proofErr w:type="gramStart"/>
-      <w:r>
-        <w:rPr>
-          <w:b/>
-        </w:rPr>
-        <w:t>Undefined</w:t>
-      </w:r>
-      <w:proofErr w:type="gramEnd"/>
-      <w:r>
-        <w:rPr>
-          <w:b/>
-        </w:rPr>
-        <w:t xml:space="preserve"> attribute name </w:t>
-      </w:r>
-      <w:r>
-        <w:t xml:space="preserve">option to </w:t>
-      </w:r>
-      <w:r>
-        <w:rPr>
-          <w:b/>
-        </w:rPr>
-        <w:t>Ignore</w:t>
-      </w:r>
-      <w:r>
-        <w:t>.</w:t>
       </w:r>
     </w:p>
     <w:p>
@@ -4141,7 +4206,7 @@
         <w:rPr>
           <w:b/>
         </w:rPr>
-        <w:t xml:space="preserve">XML &gt; XML Files &gt; Editor </w:t>
+        <w:t xml:space="preserve">XML &gt; XML Files &gt; Validation </w:t>
       </w:r>
       <w:r>
         <w:t>option.</w:t>
@@ -4164,51 +4229,19 @@
         <w:rPr>
           <w:b/>
         </w:rPr>
-        <w:t xml:space="preserve">Line width </w:t>
-      </w:r>
-      <w:r>
-        <w:t xml:space="preserve">to </w:t>
-      </w:r>
-      <w:r>
-        <w:rPr>
-          <w:b/>
-        </w:rPr>
-        <w:t>100</w:t>
+        <w:t xml:space="preserve">Validating files &gt; No grammar is specified </w:t>
+      </w:r>
+      <w:r>
+        <w:t xml:space="preserve">option to </w:t>
+      </w:r>
+      <w:r>
+        <w:rPr>
+          <w:b/>
+        </w:rPr>
+        <w:t>Ignore</w:t>
       </w:r>
       <w:r>
         <w:t>.</w:t>
-      </w:r>
-    </w:p>
-    <w:p>
-      <w:pPr>
-        <w:pStyle w:val="ListParagraph"/>
-        <w:numPr>
-          <w:ilvl w:val="1"/>
-          <w:numId w:val="4"/>
-        </w:numPr>
-        <w:spacing w:before="120" w:after="120"/>
-        <w:contextualSpacing w:val="0"/>
-      </w:pPr>
-      <w:r>
-        <w:t xml:space="preserve">Select the </w:t>
-      </w:r>
-      <w:r>
-        <w:rPr>
-          <w:b/>
-        </w:rPr>
-        <w:t xml:space="preserve">Indent using spaces </w:t>
-      </w:r>
-      <w:r>
-        <w:t xml:space="preserve">option and set the </w:t>
-      </w:r>
-      <w:r>
-        <w:rPr>
-          <w:b/>
-        </w:rPr>
-        <w:t>Indentation size</w:t>
-      </w:r>
-      <w:r>
-        <w:t xml:space="preserve"> to 2.</w:t>
       </w:r>
     </w:p>
     <w:p>
@@ -4223,45 +4256,13 @@
         <w:contextualSpacing w:val="0"/>
       </w:pPr>
       <w:r>
-        <w:t xml:space="preserve">Select the </w:t>
-      </w:r>
-      <w:r>
-        <w:rPr>
-          <w:b/>
-        </w:rPr>
-        <w:t xml:space="preserve">XML &gt; XML Files &gt; Validation </w:t>
-      </w:r>
-      <w:r>
-        <w:t>option.</w:t>
-      </w:r>
-    </w:p>
-    <w:p>
-      <w:pPr>
-        <w:pStyle w:val="ListParagraph"/>
-        <w:numPr>
-          <w:ilvl w:val="1"/>
-          <w:numId w:val="4"/>
-        </w:numPr>
-        <w:spacing w:before="120" w:after="120"/>
-        <w:contextualSpacing w:val="0"/>
-      </w:pPr>
-      <w:r>
-        <w:t xml:space="preserve">Set the </w:t>
-      </w:r>
-      <w:r>
-        <w:rPr>
-          <w:b/>
-        </w:rPr>
-        <w:t xml:space="preserve">Validating files &gt; No grammar is specified </w:t>
-      </w:r>
-      <w:r>
-        <w:t xml:space="preserve">option to </w:t>
-      </w:r>
-      <w:r>
-        <w:rPr>
-          <w:b/>
-        </w:rPr>
-        <w:t>Ignore</w:t>
+        <w:t xml:space="preserve">Click </w:t>
+      </w:r>
+      <w:r>
+        <w:rPr>
+          <w:b/>
+        </w:rPr>
+        <w:t>OK</w:t>
       </w:r>
       <w:r>
         <w:t>.</w:t>
@@ -4279,30 +4280,6 @@
         <w:contextualSpacing w:val="0"/>
       </w:pPr>
       <w:r>
-        <w:t xml:space="preserve">Click </w:t>
-      </w:r>
-      <w:r>
-        <w:rPr>
-          <w:b/>
-        </w:rPr>
-        <w:t>OK</w:t>
-      </w:r>
-      <w:r>
-        <w:t>.</w:t>
-      </w:r>
-    </w:p>
-    <w:p>
-      <w:pPr>
-        <w:pStyle w:val="ListParagraph"/>
-        <w:numPr>
-          <w:ilvl w:val="0"/>
-          <w:numId w:val="4"/>
-        </w:numPr>
-        <w:spacing w:before="120" w:after="120"/>
-        <w:ind w:left="714" w:hanging="357"/>
-        <w:contextualSpacing w:val="0"/>
-      </w:pPr>
-      <w:r>
         <w:t xml:space="preserve">If desired, save your preferences using the </w:t>
       </w:r>
       <w:r>
@@ -4337,7 +4314,7 @@
         </w:rPr>
         <w:br w:type="page"/>
       </w:r>
-      <w:bookmarkStart w:id="13" w:name="_Toc282181679"/>
+      <w:bookmarkStart w:id="14" w:name="_Toc287073212"/>
       <w:proofErr w:type="spellStart"/>
       <w:r>
         <w:rPr>
@@ -4346,7 +4323,7 @@
         <w:lastRenderedPageBreak/>
         <w:t>WildFly</w:t>
       </w:r>
-      <w:bookmarkEnd w:id="13"/>
+      <w:bookmarkEnd w:id="14"/>
       <w:proofErr w:type="spellEnd"/>
     </w:p>
     <w:p>
@@ -4418,7 +4395,7 @@
           <w:szCs w:val="24"/>
         </w:rPr>
       </w:pPr>
-      <w:bookmarkStart w:id="14" w:name="_Toc282181680"/>
+      <w:bookmarkStart w:id="15" w:name="_Toc287073213"/>
       <w:r>
         <w:rPr>
           <w:rFonts w:cs="Open Sans"/>
@@ -4461,7 +4438,7 @@
         </w:rPr>
         <w:t xml:space="preserve"> on Mac OS X</w:t>
       </w:r>
-      <w:bookmarkEnd w:id="14"/>
+      <w:bookmarkEnd w:id="15"/>
     </w:p>
     <w:p>
       <w:r>
@@ -5275,9 +5252,9 @@
           <w:szCs w:val="24"/>
         </w:rPr>
       </w:pPr>
-      <w:bookmarkStart w:id="15" w:name="_Toc230937468"/>
-      <w:bookmarkStart w:id="16" w:name="_Toc116118064"/>
-      <w:bookmarkStart w:id="17" w:name="_Toc282181681"/>
+      <w:bookmarkStart w:id="16" w:name="_Toc230937468"/>
+      <w:bookmarkStart w:id="17" w:name="_Toc116118064"/>
+      <w:bookmarkStart w:id="18" w:name="_Toc287073214"/>
       <w:r>
         <w:rPr>
           <w:rFonts w:cs="Open Sans"/>
@@ -5337,8 +5314,8 @@
         </w:rPr>
         <w:t>CentOS</w:t>
       </w:r>
-      <w:bookmarkEnd w:id="15"/>
-      <w:bookmarkEnd w:id="17"/>
+      <w:bookmarkEnd w:id="16"/>
+      <w:bookmarkEnd w:id="18"/>
       <w:proofErr w:type="spellEnd"/>
     </w:p>
     <w:p>
@@ -7912,7 +7889,7 @@
         <w:rPr>
           <w:szCs w:val="18"/>
         </w:rPr>
-        <w:t>JBoss</w:t>
+        <w:t>WildFly</w:t>
       </w:r>
       <w:proofErr w:type="spellEnd"/>
       <w:r>
@@ -7946,6 +7923,33 @@
           <w:szCs w:val="18"/>
         </w:rPr>
         <w:br/>
+        <w:t xml:space="preserve">For </w:t>
+      </w:r>
+      <w:proofErr w:type="spellStart"/>
+      <w:r>
+        <w:rPr>
+          <w:szCs w:val="18"/>
+        </w:rPr>
+        <w:t>CentOS</w:t>
+      </w:r>
+      <w:proofErr w:type="spellEnd"/>
+      <w:r>
+        <w:rPr>
+          <w:szCs w:val="18"/>
+        </w:rPr>
+        <w:t xml:space="preserve"> 6:</w:t>
+      </w:r>
+      <w:r>
+        <w:rPr>
+          <w:szCs w:val="18"/>
+        </w:rPr>
+        <w:br/>
+      </w:r>
+      <w:r>
+        <w:rPr>
+          <w:szCs w:val="18"/>
+        </w:rPr>
+        <w:br/>
       </w:r>
       <w:proofErr w:type="spellStart"/>
       <w:r>
@@ -8193,6 +8197,197 @@
         </w:rPr>
         <w:br/>
         <w:t>service ip6tables restart</w:t>
+      </w:r>
+      <w:r>
+        <w:rPr>
+          <w:rFonts w:ascii="Lucida Console" w:hAnsi="Lucida Console"/>
+          <w:sz w:val="14"/>
+          <w:szCs w:val="14"/>
+        </w:rPr>
+        <w:br/>
+      </w:r>
+      <w:r>
+        <w:rPr>
+          <w:szCs w:val="18"/>
+        </w:rPr>
+        <w:br/>
+      </w:r>
+      <w:r>
+        <w:rPr>
+          <w:szCs w:val="18"/>
+        </w:rPr>
+        <w:t>For</w:t>
+      </w:r>
+      <w:r>
+        <w:rPr>
+          <w:szCs w:val="18"/>
+        </w:rPr>
+        <w:t xml:space="preserve"> </w:t>
+      </w:r>
+      <w:proofErr w:type="spellStart"/>
+      <w:r>
+        <w:rPr>
+          <w:szCs w:val="18"/>
+        </w:rPr>
+        <w:t>CentOS</w:t>
+      </w:r>
+      <w:proofErr w:type="spellEnd"/>
+      <w:r>
+        <w:rPr>
+          <w:szCs w:val="18"/>
+        </w:rPr>
+        <w:t xml:space="preserve"> </w:t>
+      </w:r>
+      <w:r>
+        <w:rPr>
+          <w:szCs w:val="18"/>
+        </w:rPr>
+        <w:t>7</w:t>
+      </w:r>
+      <w:r>
+        <w:rPr>
+          <w:szCs w:val="18"/>
+        </w:rPr>
+        <w:t>:</w:t>
+      </w:r>
+      <w:r>
+        <w:rPr>
+          <w:szCs w:val="18"/>
+        </w:rPr>
+        <w:br/>
+      </w:r>
+      <w:r>
+        <w:rPr>
+          <w:szCs w:val="18"/>
+        </w:rPr>
+        <w:br/>
+      </w:r>
+      <w:r>
+        <w:rPr>
+          <w:rFonts w:ascii="Lucida Console" w:hAnsi="Lucida Console"/>
+          <w:sz w:val="14"/>
+          <w:szCs w:val="14"/>
+        </w:rPr>
+        <w:lastRenderedPageBreak/>
+        <w:t>firewall</w:t>
+      </w:r>
+      <w:r>
+        <w:rPr>
+          <w:rFonts w:ascii="Lucida Console" w:hAnsi="Lucida Console"/>
+          <w:sz w:val="14"/>
+          <w:szCs w:val="14"/>
+        </w:rPr>
+        <w:t>-</w:t>
+      </w:r>
+      <w:proofErr w:type="spellStart"/>
+      <w:r>
+        <w:rPr>
+          <w:rFonts w:ascii="Lucida Console" w:hAnsi="Lucida Console"/>
+          <w:sz w:val="14"/>
+          <w:szCs w:val="14"/>
+        </w:rPr>
+        <w:t>cmd</w:t>
+      </w:r>
+      <w:proofErr w:type="spellEnd"/>
+      <w:r>
+        <w:rPr>
+          <w:rFonts w:ascii="Lucida Console" w:hAnsi="Lucida Console"/>
+          <w:sz w:val="14"/>
+          <w:szCs w:val="14"/>
+        </w:rPr>
+        <w:t xml:space="preserve"> --zone=public --add-port=8080</w:t>
+      </w:r>
+      <w:r>
+        <w:rPr>
+          <w:rFonts w:ascii="Lucida Console" w:hAnsi="Lucida Console"/>
+          <w:sz w:val="14"/>
+          <w:szCs w:val="14"/>
+        </w:rPr>
+        <w:t>/</w:t>
+      </w:r>
+      <w:proofErr w:type="spellStart"/>
+      <w:r>
+        <w:rPr>
+          <w:rFonts w:ascii="Lucida Console" w:hAnsi="Lucida Console"/>
+          <w:sz w:val="14"/>
+          <w:szCs w:val="14"/>
+        </w:rPr>
+        <w:t>tcp</w:t>
+      </w:r>
+      <w:proofErr w:type="spellEnd"/>
+      <w:r>
+        <w:rPr>
+          <w:rFonts w:ascii="Lucida Console" w:hAnsi="Lucida Console"/>
+          <w:sz w:val="14"/>
+          <w:szCs w:val="14"/>
+        </w:rPr>
+        <w:t xml:space="preserve"> </w:t>
+      </w:r>
+      <w:r>
+        <w:rPr>
+          <w:rFonts w:ascii="Lucida Console" w:hAnsi="Lucida Console"/>
+          <w:sz w:val="14"/>
+          <w:szCs w:val="14"/>
+        </w:rPr>
+        <w:t>--</w:t>
+      </w:r>
+      <w:r>
+        <w:rPr>
+          <w:rFonts w:ascii="Lucida Console" w:hAnsi="Lucida Console"/>
+          <w:sz w:val="14"/>
+          <w:szCs w:val="14"/>
+        </w:rPr>
+        <w:t>permanent</w:t>
+      </w:r>
+      <w:r>
+        <w:rPr>
+          <w:rFonts w:ascii="Lucida Console" w:hAnsi="Lucida Console"/>
+          <w:sz w:val="14"/>
+          <w:szCs w:val="14"/>
+        </w:rPr>
+        <w:br/>
+      </w:r>
+      <w:r>
+        <w:rPr>
+          <w:rFonts w:ascii="Lucida Console" w:hAnsi="Lucida Console"/>
+          <w:sz w:val="14"/>
+          <w:szCs w:val="14"/>
+        </w:rPr>
+        <w:br/>
+      </w:r>
+      <w:r>
+        <w:rPr>
+          <w:rFonts w:ascii="Lucida Console" w:hAnsi="Lucida Console"/>
+          <w:sz w:val="14"/>
+          <w:szCs w:val="14"/>
+        </w:rPr>
+        <w:t>firewall-</w:t>
+      </w:r>
+      <w:proofErr w:type="spellStart"/>
+      <w:r>
+        <w:rPr>
+          <w:rFonts w:ascii="Lucida Console" w:hAnsi="Lucida Console"/>
+          <w:sz w:val="14"/>
+          <w:szCs w:val="14"/>
+        </w:rPr>
+        <w:t>cmd</w:t>
+      </w:r>
+      <w:proofErr w:type="spellEnd"/>
+      <w:r>
+        <w:rPr>
+          <w:rFonts w:ascii="Lucida Console" w:hAnsi="Lucida Console"/>
+          <w:sz w:val="14"/>
+          <w:szCs w:val="14"/>
+        </w:rPr>
+        <w:t xml:space="preserve"> --reload</w:t>
+      </w:r>
+      <w:r>
+        <w:rPr>
+          <w:rFonts w:ascii="Lucida Console" w:hAnsi="Lucida Console"/>
+          <w:sz w:val="14"/>
+          <w:szCs w:val="14"/>
+        </w:rPr>
+        <w:br/>
       </w:r>
     </w:p>
     <w:p>
@@ -8241,14 +8436,44 @@
       </w:r>
       <w:r>
         <w:rPr>
+          <w:szCs w:val="18"/>
+        </w:rPr>
+        <w:br/>
+      </w:r>
+      <w:r>
+        <w:rPr>
+          <w:szCs w:val="18"/>
+        </w:rPr>
+        <w:t xml:space="preserve">For </w:t>
+      </w:r>
+      <w:proofErr w:type="spellStart"/>
+      <w:r>
+        <w:rPr>
+          <w:szCs w:val="18"/>
+        </w:rPr>
+        <w:t>CentOS</w:t>
+      </w:r>
+      <w:proofErr w:type="spellEnd"/>
+      <w:r>
+        <w:rPr>
+          <w:szCs w:val="18"/>
+        </w:rPr>
+        <w:t xml:space="preserve"> 6:</w:t>
+      </w:r>
+      <w:r>
+        <w:rPr>
+          <w:szCs w:val="18"/>
+        </w:rPr>
+        <w:br/>
+      </w:r>
+      <w:r>
+        <w:rPr>
           <w:sz w:val="16"/>
           <w:szCs w:val="16"/>
         </w:rPr>
-        <w:lastRenderedPageBreak/>
-        <w:br/>
-      </w:r>
-      <w:proofErr w:type="spellStart"/>
-      <w:proofErr w:type="gramStart"/>
+        <w:br/>
+      </w:r>
+      <w:proofErr w:type="spellStart"/>
       <w:r>
         <w:rPr>
           <w:rFonts w:ascii="Lucida Console" w:hAnsi="Lucida Console"/>
@@ -8258,7 +8483,6 @@
         <w:t>iptables</w:t>
       </w:r>
       <w:proofErr w:type="spellEnd"/>
-      <w:proofErr w:type="gramEnd"/>
       <w:r>
         <w:rPr>
           <w:rFonts w:ascii="Lucida Console" w:hAnsi="Lucida Console"/>
@@ -8495,6 +8719,185 @@
         </w:rPr>
         <w:br/>
         <w:t>service ip6tables restart</w:t>
+      </w:r>
+      <w:r>
+        <w:rPr>
+          <w:rFonts w:ascii="Lucida Console" w:hAnsi="Lucida Console"/>
+          <w:sz w:val="14"/>
+          <w:szCs w:val="14"/>
+        </w:rPr>
+        <w:br/>
+      </w:r>
+      <w:r>
+        <w:rPr>
+          <w:szCs w:val="18"/>
+        </w:rPr>
+        <w:br/>
+      </w:r>
+      <w:r>
+        <w:rPr>
+          <w:szCs w:val="18"/>
+        </w:rPr>
+        <w:t xml:space="preserve">For </w:t>
+      </w:r>
+      <w:proofErr w:type="spellStart"/>
+      <w:r>
+        <w:rPr>
+          <w:szCs w:val="18"/>
+        </w:rPr>
+        <w:t>CentOS</w:t>
+      </w:r>
+      <w:proofErr w:type="spellEnd"/>
+      <w:r>
+        <w:rPr>
+          <w:szCs w:val="18"/>
+        </w:rPr>
+        <w:t xml:space="preserve"> 7</w:t>
+      </w:r>
+      <w:r>
+        <w:rPr>
+          <w:szCs w:val="18"/>
+        </w:rPr>
+        <w:t>:</w:t>
+      </w:r>
+      <w:r>
+        <w:rPr>
+          <w:szCs w:val="18"/>
+        </w:rPr>
+        <w:br/>
+      </w:r>
+      <w:r>
+        <w:rPr>
+          <w:szCs w:val="18"/>
+        </w:rPr>
+        <w:br/>
+      </w:r>
+      <w:r>
+        <w:rPr>
+          <w:rFonts w:ascii="Lucida Console" w:hAnsi="Lucida Console"/>
+          <w:sz w:val="14"/>
+          <w:szCs w:val="14"/>
+        </w:rPr>
+        <w:t>firewall-</w:t>
+      </w:r>
+      <w:proofErr w:type="spellStart"/>
+      <w:r>
+        <w:rPr>
+          <w:rFonts w:ascii="Lucida Console" w:hAnsi="Lucida Console"/>
+          <w:sz w:val="14"/>
+          <w:szCs w:val="14"/>
+        </w:rPr>
+        <w:t>cmd</w:t>
+      </w:r>
+      <w:proofErr w:type="spellEnd"/>
+      <w:r>
+        <w:rPr>
+          <w:rFonts w:ascii="Lucida Console" w:hAnsi="Lucida Console"/>
+          <w:sz w:val="14"/>
+          <w:szCs w:val="14"/>
+        </w:rPr>
+        <w:t xml:space="preserve"> </w:t>
+      </w:r>
+      <w:r>
+        <w:rPr>
+          <w:rFonts w:ascii="Lucida Console" w:hAnsi="Lucida Console"/>
+          <w:sz w:val="14"/>
+          <w:szCs w:val="14"/>
+        </w:rPr>
+        <w:t>\</w:t>
+      </w:r>
+      <w:r>
+        <w:rPr>
+          <w:rFonts w:ascii="Lucida Console" w:hAnsi="Lucida Console"/>
+          <w:sz w:val="14"/>
+          <w:szCs w:val="14"/>
+        </w:rPr>
+        <w:br/>
+        <w:t xml:space="preserve">  </w:t>
+      </w:r>
+      <w:r>
+        <w:rPr>
+          <w:rFonts w:ascii="Lucida Console" w:hAnsi="Lucida Console"/>
+          <w:sz w:val="14"/>
+          <w:szCs w:val="14"/>
+        </w:rPr>
+        <w:t>--add-rich-rule='rule family="ipv4" source address="XXX.XXX.XXX.XXX" port port="8009" protocol="</w:t>
+      </w:r>
+      <w:proofErr w:type="spellStart"/>
+      <w:r>
+        <w:rPr>
+          <w:rFonts w:ascii="Lucida Console" w:hAnsi="Lucida Console"/>
+          <w:sz w:val="14"/>
+          <w:szCs w:val="14"/>
+        </w:rPr>
+        <w:t>tcp</w:t>
+      </w:r>
+      <w:proofErr w:type="spellEnd"/>
+      <w:r>
+        <w:rPr>
+          <w:rFonts w:ascii="Lucida Console" w:hAnsi="Lucida Console"/>
+          <w:sz w:val="14"/>
+          <w:szCs w:val="14"/>
+        </w:rPr>
+        <w:t>" accept'</w:t>
+      </w:r>
+      <w:r>
+        <w:rPr>
+          <w:rFonts w:ascii="Lucida Console" w:hAnsi="Lucida Console"/>
+          <w:sz w:val="14"/>
+          <w:szCs w:val="14"/>
+        </w:rPr>
+        <w:br/>
+      </w:r>
+      <w:r>
+        <w:rPr>
+          <w:rFonts w:ascii="Lucida Console" w:hAnsi="Lucida Console"/>
+          <w:sz w:val="14"/>
+          <w:szCs w:val="14"/>
+        </w:rPr>
+        <w:br/>
+      </w:r>
+      <w:r>
+        <w:rPr>
+          <w:rFonts w:ascii="Lucida Console" w:hAnsi="Lucida Console"/>
+          <w:sz w:val="14"/>
+          <w:szCs w:val="14"/>
+        </w:rPr>
+        <w:t>firewall-</w:t>
+      </w:r>
+      <w:proofErr w:type="spellStart"/>
+      <w:r>
+        <w:rPr>
+          <w:rFonts w:ascii="Lucida Console" w:hAnsi="Lucida Console"/>
+          <w:sz w:val="14"/>
+          <w:szCs w:val="14"/>
+        </w:rPr>
+        <w:t>cmd</w:t>
+      </w:r>
+      <w:proofErr w:type="spellEnd"/>
+      <w:r>
+        <w:rPr>
+          <w:rFonts w:ascii="Lucida Console" w:hAnsi="Lucida Console"/>
+          <w:sz w:val="14"/>
+          <w:szCs w:val="14"/>
+        </w:rPr>
+        <w:t xml:space="preserve"> --reload</w:t>
+      </w:r>
+      <w:r>
+        <w:rPr>
+          <w:rFonts w:ascii="Lucida Console" w:hAnsi="Lucida Console"/>
+          <w:sz w:val="14"/>
+          <w:szCs w:val="14"/>
+        </w:rPr>
+        <w:t xml:space="preserve"> </w:t>
+      </w:r>
+      <w:r>
+        <w:rPr>
+          <w:rFonts w:ascii="Lucida Console" w:hAnsi="Lucida Console"/>
+          <w:sz w:val="14"/>
+          <w:szCs w:val="14"/>
+        </w:rPr>
+        <w:br/>
       </w:r>
     </w:p>
     <w:p>
@@ -8719,7 +9122,7 @@
           <w:szCs w:val="24"/>
         </w:rPr>
       </w:pPr>
-      <w:bookmarkStart w:id="18" w:name="_Toc282181682"/>
+      <w:bookmarkStart w:id="19" w:name="_Toc287073215"/>
       <w:r>
         <w:rPr>
           <w:rFonts w:cs="Open Sans"/>
@@ -8770,7 +9173,7 @@
         </w:rPr>
         <w:t>Windows</w:t>
       </w:r>
-      <w:bookmarkEnd w:id="18"/>
+      <w:bookmarkEnd w:id="19"/>
     </w:p>
     <w:p>
       <w:r>
@@ -9023,8 +9426,8 @@
           <w:szCs w:val="24"/>
         </w:rPr>
       </w:pPr>
-      <w:bookmarkStart w:id="19" w:name="_Toc282181683"/>
-      <w:bookmarkEnd w:id="16"/>
+      <w:bookmarkStart w:id="20" w:name="_Toc287073216"/>
+      <w:bookmarkEnd w:id="17"/>
       <w:r>
         <w:rPr>
           <w:rFonts w:cs="Open Sans"/>
@@ -9093,7 +9496,7 @@
         </w:rPr>
         <w:t>8</w:t>
       </w:r>
-      <w:bookmarkEnd w:id="19"/>
+      <w:bookmarkEnd w:id="20"/>
     </w:p>
     <w:p>
       <w:pPr>
@@ -9303,6 +9706,7 @@
         <w:contextualSpacing w:val="0"/>
       </w:pPr>
       <w:r>
+        <w:lastRenderedPageBreak/>
         <w:t xml:space="preserve">Copy the following JAR from the </w:t>
       </w:r>
       <w:proofErr w:type="spellStart"/>
@@ -9876,14 +10280,6 @@
           <w:szCs w:val="20"/>
         </w:rPr>
         <w:br/>
-      </w:r>
-      <w:r>
-        <w:rPr>
-          <w:rFonts w:ascii="Andale Mono" w:hAnsi="Andale Mono"/>
-          <w:sz w:val="14"/>
-          <w:szCs w:val="20"/>
-        </w:rPr>
-        <w:lastRenderedPageBreak/>
         <w:t xml:space="preserve">              use-java-context="true" use-</w:t>
       </w:r>
       <w:proofErr w:type="spellStart"/>
@@ -10436,7 +10832,7 @@
           <w:szCs w:val="24"/>
         </w:rPr>
       </w:pPr>
-      <w:bookmarkStart w:id="20" w:name="_Toc282181684"/>
+      <w:bookmarkStart w:id="21" w:name="_Toc287073217"/>
       <w:r>
         <w:rPr>
           <w:rFonts w:cs="Open Sans"/>
@@ -10487,7 +10883,7 @@
         </w:rPr>
         <w:t>on all network interfaces</w:t>
       </w:r>
-      <w:bookmarkEnd w:id="20"/>
+      <w:bookmarkEnd w:id="21"/>
     </w:p>
     <w:p>
       <w:pPr>
@@ -10799,6 +11195,14 @@
           <w:szCs w:val="20"/>
         </w:rPr>
         <w:br/>
+      </w:r>
+      <w:r>
+        <w:rPr>
+          <w:rFonts w:ascii="Andale Mono" w:hAnsi="Andale Mono"/>
+          <w:sz w:val="14"/>
+          <w:szCs w:val="20"/>
+        </w:rPr>
+        <w:lastRenderedPageBreak/>
         <w:t xml:space="preserve">    &lt;</w:t>
       </w:r>
       <w:proofErr w:type="gramStart"/>
@@ -10924,7 +11328,6 @@
         <w:pStyle w:val="Heading2"/>
         <w:rPr>
           <w:rFonts w:cs="Open Sans"/>
-          <w:highlight w:val="yellow"/>
         </w:rPr>
       </w:pPr>
       <w:r>
@@ -10933,28 +11336,21 @@
         </w:rPr>
         <w:br w:type="page"/>
       </w:r>
-      <w:bookmarkStart w:id="21" w:name="_Toc282181685"/>
+      <w:bookmarkStart w:id="22" w:name="_Toc287073218"/>
       <w:r>
         <w:rPr>
           <w:rFonts w:cs="Open Sans"/>
-          <w:highlight w:val="yellow"/>
         </w:rPr>
         <w:lastRenderedPageBreak/>
         <w:t>Apache</w:t>
       </w:r>
-      <w:bookmarkEnd w:id="21"/>
+      <w:bookmarkEnd w:id="22"/>
     </w:p>
     <w:p>
       <w:pPr>
         <w:spacing w:before="120" w:after="120"/>
-        <w:rPr>
-          <w:highlight w:val="yellow"/>
-        </w:rPr>
-      </w:pPr>
-      <w:r>
-        <w:rPr>
-          <w:highlight w:val="yellow"/>
-        </w:rPr>
+      </w:pPr>
+      <w:r>
         <w:t>The Apache HTTP Server Project is an effort to develop and maintain an open-source HTTP server for modern operating systems including UNIX and Windows NT. The goal of the Apache project is to provide a secure, efficient and extensible server that provides HTTP services in sync with the current HTTP standards.</w:t>
       </w:r>
     </w:p>
@@ -10965,16 +11361,14 @@
           <w:rFonts w:cs="Open Sans"/>
           <w:b w:val="0"/>
           <w:szCs w:val="24"/>
-          <w:highlight w:val="yellow"/>
-        </w:rPr>
-      </w:pPr>
-      <w:bookmarkStart w:id="22" w:name="_Toc282181686"/>
+        </w:rPr>
+      </w:pPr>
+      <w:bookmarkStart w:id="23" w:name="_Toc287073219"/>
       <w:r>
         <w:rPr>
           <w:rFonts w:cs="Open Sans"/>
           <w:b w:val="0"/>
           <w:szCs w:val="24"/>
-          <w:highlight w:val="yellow"/>
         </w:rPr>
         <w:t>Install</w:t>
       </w:r>
@@ -10983,7 +11377,6 @@
           <w:rFonts w:cs="Open Sans"/>
           <w:b w:val="0"/>
           <w:szCs w:val="24"/>
-          <w:highlight w:val="yellow"/>
         </w:rPr>
         <w:t>ing</w:t>
       </w:r>
@@ -10992,7 +11385,6 @@
           <w:rFonts w:cs="Open Sans"/>
           <w:b w:val="0"/>
           <w:szCs w:val="24"/>
-          <w:highlight w:val="yellow"/>
         </w:rPr>
         <w:t xml:space="preserve"> Apache on </w:t>
       </w:r>
@@ -11002,37 +11394,22 @@
           <w:rFonts w:cs="Open Sans"/>
           <w:b w:val="0"/>
           <w:szCs w:val="24"/>
-          <w:highlight w:val="yellow"/>
         </w:rPr>
         <w:t>CentOS</w:t>
       </w:r>
-      <w:bookmarkEnd w:id="22"/>
-      <w:proofErr w:type="spellEnd"/>
-    </w:p>
-    <w:p>
-      <w:pPr>
-        <w:rPr>
-          <w:highlight w:val="yellow"/>
-        </w:rPr>
-      </w:pPr>
-      <w:r>
-        <w:rPr>
-          <w:highlight w:val="yellow"/>
-        </w:rPr>
+      <w:bookmarkEnd w:id="23"/>
+      <w:proofErr w:type="spellEnd"/>
+    </w:p>
+    <w:p>
+      <w:r>
         <w:t xml:space="preserve">Complete the following steps to install Apache on </w:t>
       </w:r>
       <w:proofErr w:type="spellStart"/>
       <w:r>
-        <w:rPr>
-          <w:highlight w:val="yellow"/>
-        </w:rPr>
         <w:t>CentOS</w:t>
       </w:r>
       <w:proofErr w:type="spellEnd"/>
       <w:r>
-        <w:rPr>
-          <w:highlight w:val="yellow"/>
-        </w:rPr>
         <w:t>:</w:t>
       </w:r>
     </w:p>
@@ -11045,27 +11422,17 @@
         </w:numPr>
         <w:spacing w:before="120" w:after="120"/>
         <w:contextualSpacing w:val="0"/>
-        <w:rPr>
-          <w:highlight w:val="yellow"/>
-        </w:rPr>
-      </w:pPr>
-      <w:r>
-        <w:rPr>
-          <w:highlight w:val="yellow"/>
-        </w:rPr>
+      </w:pPr>
+      <w:r>
         <w:t xml:space="preserve">Open a terminal and switch to the </w:t>
       </w:r>
       <w:r>
         <w:rPr>
           <w:b/>
-          <w:highlight w:val="yellow"/>
         </w:rPr>
         <w:t xml:space="preserve">root </w:t>
       </w:r>
       <w:r>
-        <w:rPr>
-          <w:highlight w:val="yellow"/>
-        </w:rPr>
         <w:t>user.</w:t>
       </w:r>
     </w:p>
@@ -11078,39 +11445,23 @@
         </w:numPr>
         <w:spacing w:before="120" w:after="120"/>
         <w:contextualSpacing w:val="0"/>
-        <w:rPr>
-          <w:highlight w:val="yellow"/>
-        </w:rPr>
-      </w:pPr>
-      <w:r>
-        <w:rPr>
-          <w:highlight w:val="yellow"/>
-        </w:rPr>
+      </w:pPr>
+      <w:r>
         <w:t xml:space="preserve">Execute the following commands to download and install Apache from the </w:t>
       </w:r>
       <w:r>
         <w:rPr>
           <w:b/>
-          <w:highlight w:val="yellow"/>
         </w:rPr>
         <w:t>yum repositories</w:t>
       </w:r>
       <w:r>
-        <w:rPr>
-          <w:highlight w:val="yellow"/>
-        </w:rPr>
         <w:t>.</w:t>
       </w:r>
       <w:r>
-        <w:rPr>
-          <w:highlight w:val="yellow"/>
-        </w:rPr>
-        <w:br/>
-      </w:r>
-      <w:r>
-        <w:rPr>
-          <w:highlight w:val="yellow"/>
-        </w:rPr>
+        <w:br/>
+      </w:r>
+      <w:r>
         <w:br/>
       </w:r>
       <w:proofErr w:type="gramStart"/>
@@ -11118,7 +11469,6 @@
         <w:rPr>
           <w:rFonts w:ascii="Lucida Console" w:hAnsi="Lucida Console"/>
           <w:sz w:val="14"/>
-          <w:highlight w:val="yellow"/>
         </w:rPr>
         <w:t>yum</w:t>
       </w:r>
@@ -11127,7 +11477,6 @@
         <w:rPr>
           <w:rFonts w:ascii="Lucida Console" w:hAnsi="Lucida Console"/>
           <w:sz w:val="14"/>
-          <w:highlight w:val="yellow"/>
         </w:rPr>
         <w:t xml:space="preserve"> install </w:t>
       </w:r>
@@ -11136,7 +11485,6 @@
         <w:rPr>
           <w:rFonts w:ascii="Lucida Console" w:hAnsi="Lucida Console"/>
           <w:sz w:val="14"/>
-          <w:highlight w:val="yellow"/>
         </w:rPr>
         <w:t>httpd</w:t>
       </w:r>
@@ -11145,7 +11493,6 @@
         <w:rPr>
           <w:rFonts w:ascii="Lucida Console" w:hAnsi="Lucida Console"/>
           <w:sz w:val="14"/>
-          <w:highlight w:val="yellow"/>
         </w:rPr>
         <w:t xml:space="preserve"> </w:t>
       </w:r>
@@ -11154,7 +11501,6 @@
         <w:rPr>
           <w:rFonts w:ascii="Lucida Console" w:hAnsi="Lucida Console"/>
           <w:sz w:val="14"/>
-          <w:highlight w:val="yellow"/>
         </w:rPr>
         <w:t>mod_ssl</w:t>
       </w:r>
@@ -11163,24 +11509,21 @@
         <w:rPr>
           <w:rFonts w:ascii="Lucida Console" w:hAnsi="Lucida Console"/>
           <w:sz w:val="14"/>
-          <w:highlight w:val="yellow"/>
-        </w:rPr>
-        <w:br/>
-      </w:r>
-      <w:r>
-        <w:rPr>
-          <w:rFonts w:ascii="Lucida Console" w:hAnsi="Lucida Console"/>
-          <w:sz w:val="14"/>
-          <w:highlight w:val="yellow"/>
-        </w:rPr>
-        <w:br/>
-      </w:r>
-      <w:proofErr w:type="spellStart"/>
-      <w:r>
-        <w:rPr>
-          <w:rFonts w:ascii="Lucida Console" w:hAnsi="Lucida Console"/>
-          <w:sz w:val="14"/>
-          <w:highlight w:val="yellow"/>
+        </w:rPr>
+        <w:br/>
+      </w:r>
+      <w:r>
+        <w:rPr>
+          <w:rFonts w:ascii="Lucida Console" w:hAnsi="Lucida Console"/>
+          <w:sz w:val="14"/>
+        </w:rPr>
+        <w:br/>
+      </w:r>
+      <w:proofErr w:type="spellStart"/>
+      <w:r>
+        <w:rPr>
+          <w:rFonts w:ascii="Lucida Console" w:hAnsi="Lucida Console"/>
+          <w:sz w:val="14"/>
         </w:rPr>
         <w:t>chkconfig</w:t>
       </w:r>
@@ -11189,7 +11532,6 @@
         <w:rPr>
           <w:rFonts w:ascii="Lucida Console" w:hAnsi="Lucida Console"/>
           <w:sz w:val="14"/>
-          <w:highlight w:val="yellow"/>
         </w:rPr>
         <w:t xml:space="preserve"> </w:t>
       </w:r>
@@ -11198,7 +11540,6 @@
         <w:rPr>
           <w:rFonts w:ascii="Lucida Console" w:hAnsi="Lucida Console"/>
           <w:sz w:val="14"/>
-          <w:highlight w:val="yellow"/>
         </w:rPr>
         <w:t>httpd</w:t>
       </w:r>
@@ -11207,7 +11548,6 @@
         <w:rPr>
           <w:rFonts w:ascii="Lucida Console" w:hAnsi="Lucida Console"/>
           <w:sz w:val="14"/>
-          <w:highlight w:val="yellow"/>
         </w:rPr>
         <w:t xml:space="preserve"> on</w:t>
       </w:r>
@@ -11215,24 +11555,21 @@
         <w:rPr>
           <w:rFonts w:ascii="Lucida Console" w:hAnsi="Lucida Console"/>
           <w:sz w:val="14"/>
-          <w:highlight w:val="yellow"/>
-        </w:rPr>
-        <w:br/>
-      </w:r>
-      <w:r>
-        <w:rPr>
-          <w:rFonts w:ascii="Lucida Console" w:hAnsi="Lucida Console"/>
-          <w:sz w:val="14"/>
-          <w:highlight w:val="yellow"/>
-        </w:rPr>
-        <w:br/>
-      </w:r>
-      <w:r>
-        <w:rPr>
-          <w:rFonts w:ascii="Lucida Console" w:hAnsi="Lucida Console"/>
-          <w:sz w:val="14"/>
-          <w:szCs w:val="14"/>
-          <w:highlight w:val="yellow"/>
+        </w:rPr>
+        <w:br/>
+      </w:r>
+      <w:r>
+        <w:rPr>
+          <w:rFonts w:ascii="Lucida Console" w:hAnsi="Lucida Console"/>
+          <w:sz w:val="14"/>
+        </w:rPr>
+        <w:br/>
+      </w:r>
+      <w:r>
+        <w:rPr>
+          <w:rFonts w:ascii="Lucida Console" w:hAnsi="Lucida Console"/>
+          <w:sz w:val="14"/>
+          <w:szCs w:val="14"/>
         </w:rPr>
         <w:t xml:space="preserve">service </w:t>
       </w:r>
@@ -11242,7 +11579,6 @@
           <w:rFonts w:ascii="Lucida Console" w:hAnsi="Lucida Console"/>
           <w:sz w:val="14"/>
           <w:szCs w:val="14"/>
-          <w:highlight w:val="yellow"/>
         </w:rPr>
         <w:t>httpd</w:t>
       </w:r>
@@ -11252,7 +11588,6 @@
           <w:rFonts w:ascii="Lucida Console" w:hAnsi="Lucida Console"/>
           <w:sz w:val="14"/>
           <w:szCs w:val="14"/>
-          <w:highlight w:val="yellow"/>
         </w:rPr>
         <w:t xml:space="preserve"> start</w:t>
       </w:r>
@@ -11267,7 +11602,7 @@
           <w:highlight w:val="yellow"/>
         </w:rPr>
       </w:pPr>
-      <w:bookmarkStart w:id="23" w:name="_Toc282181687"/>
+      <w:bookmarkStart w:id="24" w:name="_Toc287073220"/>
       <w:r>
         <w:rPr>
           <w:rFonts w:cs="Open Sans"/>
@@ -11325,7 +11660,7 @@
         </w:rPr>
         <w:t>CentOS</w:t>
       </w:r>
-      <w:bookmarkEnd w:id="23"/>
+      <w:bookmarkEnd w:id="24"/>
       <w:proofErr w:type="spellEnd"/>
     </w:p>
     <w:p>
@@ -12910,7 +13245,7 @@
           <w:highlight w:val="yellow"/>
         </w:rPr>
       </w:pPr>
-      <w:bookmarkStart w:id="24" w:name="_Toc282181688"/>
+      <w:bookmarkStart w:id="25" w:name="_Toc287073221"/>
       <w:r>
         <w:rPr>
           <w:rFonts w:cs="Open Sans"/>
@@ -12949,7 +13284,7 @@
         </w:rPr>
         <w:t>CentOS</w:t>
       </w:r>
-      <w:bookmarkEnd w:id="24"/>
+      <w:bookmarkEnd w:id="25"/>
       <w:proofErr w:type="spellEnd"/>
     </w:p>
     <w:p>
@@ -12998,8 +13333,6 @@
           <w:highlight w:val="yellow"/>
         </w:rPr>
       </w:pPr>
-      <w:bookmarkStart w:id="25" w:name="_GoBack"/>
-      <w:bookmarkEnd w:id="25"/>
     </w:p>
     <w:p>
       <w:pPr>
@@ -13035,7 +13368,7 @@
         </w:rPr>
         <w:br w:type="page"/>
       </w:r>
-      <w:bookmarkStart w:id="26" w:name="_Toc282181689"/>
+      <w:bookmarkStart w:id="26" w:name="_Toc287073222"/>
       <w:proofErr w:type="spellStart"/>
       <w:r>
         <w:rPr>
@@ -13069,7 +13402,7 @@
           <w:szCs w:val="24"/>
         </w:rPr>
       </w:pPr>
-      <w:bookmarkStart w:id="27" w:name="_Toc282181690"/>
+      <w:bookmarkStart w:id="27" w:name="_Toc287073223"/>
       <w:r>
         <w:rPr>
           <w:rFonts w:cs="Open Sans"/>
@@ -14477,15 +14810,31 @@
           <w:rFonts w:ascii="Lucida Console" w:hAnsi="Lucida Console"/>
           <w:sz w:val="14"/>
         </w:rPr>
-        <w:t xml:space="preserve">su postgres -c </w:t>
-      </w:r>
-      <w:proofErr w:type="spellEnd"/>
-      <w:r>
-        <w:rPr>
-          <w:rFonts w:ascii="Lucida Console" w:hAnsi="Lucida Console"/>
-          <w:sz w:val="14"/>
-        </w:rPr>
-        <w:t>'</w:t>
+        <w:t>su</w:t>
+      </w:r>
+      <w:proofErr w:type="spellEnd"/>
+      <w:r>
+        <w:rPr>
+          <w:rFonts w:ascii="Lucida Console" w:hAnsi="Lucida Console"/>
+          <w:sz w:val="14"/>
+        </w:rPr>
+        <w:t xml:space="preserve"> </w:t>
+      </w:r>
+      <w:proofErr w:type="spellStart"/>
+      <w:r>
+        <w:rPr>
+          <w:rFonts w:ascii="Lucida Console" w:hAnsi="Lucida Console"/>
+          <w:sz w:val="14"/>
+        </w:rPr>
+        <w:t>postgres</w:t>
+      </w:r>
+      <w:proofErr w:type="spellEnd"/>
+      <w:r>
+        <w:rPr>
+          <w:rFonts w:ascii="Lucida Console" w:hAnsi="Lucida Console"/>
+          <w:sz w:val="14"/>
+        </w:rPr>
+        <w:t xml:space="preserve"> -c '</w:t>
       </w:r>
       <w:proofErr w:type="spellStart"/>
       <w:r>
@@ -15673,7 +16022,7 @@
           <w:szCs w:val="24"/>
         </w:rPr>
       </w:pPr>
-      <w:bookmarkStart w:id="28" w:name="_Toc282181691"/>
+      <w:bookmarkStart w:id="28" w:name="_Toc287073224"/>
       <w:r>
         <w:rPr>
           <w:rFonts w:cs="Open Sans"/>
@@ -17245,7 +17594,7 @@
               <w:sz w:val="14"/>
               <w:szCs w:val="14"/>
             </w:rPr>
-            <w:t>10</w:t>
+            <w:t>14</w:t>
           </w:r>
           <w:r>
             <w:rPr>
@@ -21779,7 +22128,7 @@
 </file>
 
 <file path=customXml/itemProps1.xml><?xml version="1.0" encoding="utf-8"?>
-<ds:datastoreItem xmlns:ds="http://schemas.openxmlformats.org/officeDocument/2006/customXml" ds:itemID="{3851F4A0-DB8F-4C40-8DB8-0ABC08B5A45A}">
+<ds:datastoreItem xmlns:ds="http://schemas.openxmlformats.org/officeDocument/2006/customXml" ds:itemID="{8C9EF447-2203-9E45-926F-341523D362E3}">
   <ds:schemaRefs>
     <ds:schemaRef ds:uri="http://schemas.openxmlformats.org/officeDocument/2006/bibliography"/>
   </ds:schemaRefs>
